--- a/stat 823[3053].docx
+++ b/stat 823[3053].docx
@@ -963,15 +963,13 @@
         </w:rPr>
         <w:t xml:space="preserve"> is important to account influencing factors which directly affects the success of product and market share associated to it. Analysis of sales data collected over </w:t>
       </w:r>
-      <w:proofErr w:type="gramStart"/>
-      <w:r>
-        <w:rPr>
-          <w:rFonts w:cstheme="minorHAnsi"/>
-          <w:sz w:val="24"/>
-        </w:rPr>
-        <w:t>a period of time</w:t>
-      </w:r>
-      <w:proofErr w:type="gramEnd"/>
+      <w:r>
+        <w:rPr>
+          <w:rFonts w:cstheme="minorHAnsi"/>
+          <w:sz w:val="24"/>
+        </w:rPr>
+        <w:t>a period</w:t>
+      </w:r>
       <w:r>
         <w:rPr>
           <w:rFonts w:cstheme="minorHAnsi"/>
@@ -1418,15 +1416,13 @@
         </w:rPr>
         <w:t xml:space="preserve">In this study, each input feature from the data set has been analyzed against the market share with the help several statistical methods to determine its influence over market share. Finally, a best model was selected </w:t>
       </w:r>
-      <w:proofErr w:type="gramStart"/>
-      <w:r>
-        <w:rPr>
-          <w:rFonts w:cstheme="minorHAnsi"/>
-          <w:sz w:val="24"/>
-        </w:rPr>
-        <w:t>on the basis of</w:t>
-      </w:r>
-      <w:proofErr w:type="gramEnd"/>
+      <w:r>
+        <w:rPr>
+          <w:rFonts w:cstheme="minorHAnsi"/>
+          <w:sz w:val="24"/>
+        </w:rPr>
+        <w:t>based on</w:t>
+      </w:r>
       <w:r>
         <w:rPr>
           <w:rFonts w:cstheme="minorHAnsi"/>
@@ -1601,23 +1597,35 @@
           <w:rFonts w:cstheme="minorHAnsi"/>
           <w:sz w:val="24"/>
         </w:rPr>
-        <w:t xml:space="preserve">contains 6 variables i.e. Month (January to December), Year (1999 to 2002), Package </w:t>
-      </w:r>
-      <w:proofErr w:type="gramStart"/>
-      <w:r>
-        <w:rPr>
-          <w:rFonts w:cstheme="minorHAnsi"/>
-          <w:sz w:val="24"/>
-        </w:rPr>
-        <w:t>Promotion(</w:t>
-      </w:r>
-      <w:proofErr w:type="gramEnd"/>
-      <w:r>
-        <w:rPr>
-          <w:rFonts w:cstheme="minorHAnsi"/>
-          <w:sz w:val="24"/>
-        </w:rPr>
-        <w:t>1 if package promotion is present, 0 otherwise), Discount Price (</w:t>
+        <w:t xml:space="preserve">contains 6 variables </w:t>
+      </w:r>
+      <w:r>
+        <w:rPr>
+          <w:rFonts w:cstheme="minorHAnsi"/>
+          <w:sz w:val="24"/>
+        </w:rPr>
+        <w:t>i.e.,</w:t>
+      </w:r>
+      <w:r>
+        <w:rPr>
+          <w:rFonts w:cstheme="minorHAnsi"/>
+          <w:sz w:val="24"/>
+        </w:rPr>
+        <w:t xml:space="preserve"> Month (January to December), Year (1999 to 2002), Package Promotion</w:t>
+      </w:r>
+      <w:r>
+        <w:rPr>
+          <w:rFonts w:cstheme="minorHAnsi"/>
+          <w:sz w:val="24"/>
+        </w:rPr>
+        <w:t xml:space="preserve"> </w:t>
+      </w:r>
+      <w:r>
+        <w:rPr>
+          <w:rFonts w:cstheme="minorHAnsi"/>
+          <w:sz w:val="24"/>
+        </w:rPr>
+        <w:t>(1 if package promotion is present, 0 otherwise), Discount Price (</w:t>
       </w:r>
       <w:r>
         <w:rPr>
@@ -1886,13 +1894,1680 @@
           <w:rFonts w:cstheme="minorHAnsi"/>
           <w:b/>
           <w:bCs/>
+          <w:sz w:val="24"/>
+        </w:rPr>
+      </w:pPr>
+      <w:r>
+        <w:rPr>
+          <w:rFonts w:cstheme="minorHAnsi"/>
+          <w:b/>
+          <w:bCs/>
+          <w:sz w:val="24"/>
+        </w:rPr>
+        <w:lastRenderedPageBreak/>
+        <w:t>Model Selection</w:t>
+      </w:r>
+    </w:p>
+    <w:p>
+      <w:r>
+        <w:t xml:space="preserve">To eliminate the redundant and less relevant variables for the response variable from the model, </w:t>
+      </w:r>
+      <w:r>
+        <w:t>Automatic variable selection method is</w:t>
+      </w:r>
+      <w:r>
+        <w:t xml:space="preserve"> used</w:t>
+      </w:r>
+      <w:r>
+        <w:t xml:space="preserve">. </w:t>
+      </w:r>
+      <w:r>
+        <w:t>Package “leap” in R contains the function “</w:t>
+      </w:r>
+      <w:proofErr w:type="spellStart"/>
+      <w:r>
+        <w:t>regsubsets</w:t>
+      </w:r>
+      <w:proofErr w:type="spellEnd"/>
+      <w:r>
+        <w:t>” which can be used for the same purpose. Based on Mallow’s C</w:t>
+      </w:r>
+      <w:r>
+        <w:rPr>
+          <w:vertAlign w:val="subscript"/>
+        </w:rPr>
+        <w:t>p</w:t>
+      </w:r>
+      <w:r>
+        <w:t>, BIC and R</w:t>
+      </w:r>
+      <w:r>
+        <w:rPr>
+          <w:vertAlign w:val="superscript"/>
+        </w:rPr>
+        <w:t>2</w:t>
+      </w:r>
+      <w:r>
+        <w:t xml:space="preserve">, best model can be selected. </w:t>
+      </w:r>
+      <w:r>
+        <w:t xml:space="preserve">The best model should have the lower values of </w:t>
+      </w:r>
+      <w:r>
+        <w:t>Mallow’s C</w:t>
+      </w:r>
+      <w:r>
+        <w:rPr>
+          <w:vertAlign w:val="subscript"/>
+        </w:rPr>
+        <w:t>p</w:t>
+      </w:r>
+      <w:r>
+        <w:t xml:space="preserve"> and</w:t>
+      </w:r>
+      <w:r>
+        <w:t xml:space="preserve"> BIC and </w:t>
+      </w:r>
+      <w:r>
+        <w:t xml:space="preserve">the higher values of </w:t>
+      </w:r>
+      <w:r>
+        <w:t>R</w:t>
+      </w:r>
+      <w:r>
+        <w:rPr>
+          <w:vertAlign w:val="superscript"/>
+        </w:rPr>
+        <w:t>2</w:t>
+      </w:r>
+      <w:r>
+        <w:t xml:space="preserve">. </w:t>
+      </w:r>
+      <w:r>
+        <w:t xml:space="preserve">In our case, the best model should have variables </w:t>
+      </w:r>
+      <w:r>
+        <w:t xml:space="preserve">price, discount, promotion, </w:t>
+      </w:r>
+      <w:proofErr w:type="gramStart"/>
+      <w:r>
+        <w:t>month</w:t>
+      </w:r>
+      <w:proofErr w:type="gramEnd"/>
+      <w:r>
+        <w:t xml:space="preserve"> and year</w:t>
+      </w:r>
+      <w:r>
+        <w:t xml:space="preserve">. </w:t>
+      </w:r>
+      <w:r>
+        <w:t xml:space="preserve">The values of </w:t>
+      </w:r>
+      <w:r>
+        <w:t>Mallow’s C</w:t>
+      </w:r>
+      <w:r>
+        <w:rPr>
+          <w:vertAlign w:val="subscript"/>
+        </w:rPr>
+        <w:t>p</w:t>
+      </w:r>
+      <w:r>
+        <w:t>, BIC and R</w:t>
+      </w:r>
+      <w:r>
+        <w:rPr>
+          <w:vertAlign w:val="superscript"/>
+        </w:rPr>
+        <w:t>2</w:t>
+      </w:r>
+      <w:r>
+        <w:rPr>
+          <w:vertAlign w:val="superscript"/>
+        </w:rPr>
+        <w:t xml:space="preserve"> </w:t>
+      </w:r>
+      <w:r>
+        <w:t>are</w:t>
+      </w:r>
+      <w:r>
+        <w:t xml:space="preserve"> shown in Figure (EDIT).</w:t>
+      </w:r>
+    </w:p>
+    <w:p>
+      <w:pPr>
+        <w:keepNext/>
+      </w:pPr>
+      <w:r>
+        <w:rPr>
+          <w:noProof/>
+        </w:rPr>
+        <w:drawing>
+          <wp:inline distT="0" distB="0" distL="0" distR="0" wp14:anchorId="751ED323" wp14:editId="2296C486">
+            <wp:extent cx="2565400" cy="1512830"/>
+            <wp:effectExtent l="0" t="0" r="6350" b="0"/>
+            <wp:docPr id="3" name="Picture 3"/>
+            <wp:cNvGraphicFramePr>
+              <a:graphicFrameLocks xmlns:a="http://schemas.openxmlformats.org/drawingml/2006/main" noChangeAspect="1"/>
+            </wp:cNvGraphicFramePr>
+            <a:graphic xmlns:a="http://schemas.openxmlformats.org/drawingml/2006/main">
+              <a:graphicData uri="http://schemas.openxmlformats.org/drawingml/2006/picture">
+                <pic:pic xmlns:pic="http://schemas.openxmlformats.org/drawingml/2006/picture">
+                  <pic:nvPicPr>
+                    <pic:cNvPr id="0" name="Picture 3"/>
+                    <pic:cNvPicPr>
+                      <a:picLocks noChangeAspect="1" noChangeArrowheads="1"/>
+                    </pic:cNvPicPr>
+                  </pic:nvPicPr>
+                  <pic:blipFill rotWithShape="1">
+                    <a:blip r:embed="rId9" cstate="print">
+                      <a:extLst>
+                        <a:ext uri="{28A0092B-C50C-407E-A947-70E740481C1C}">
+                          <a14:useLocalDpi xmlns:a14="http://schemas.microsoft.com/office/drawing/2010/main" val="0"/>
+                        </a:ext>
+                      </a:extLst>
+                    </a:blip>
+                    <a:srcRect b="4447"/>
+                    <a:stretch/>
+                  </pic:blipFill>
+                  <pic:spPr bwMode="auto">
+                    <a:xfrm>
+                      <a:off x="0" y="0"/>
+                      <a:ext cx="2612538" cy="1540628"/>
+                    </a:xfrm>
+                    <a:prstGeom prst="rect">
+                      <a:avLst/>
+                    </a:prstGeom>
+                    <a:noFill/>
+                    <a:ln>
+                      <a:noFill/>
+                    </a:ln>
+                    <a:extLst>
+                      <a:ext uri="{53640926-AAD7-44D8-BBD7-CCE9431645EC}">
+                        <a14:shadowObscured xmlns:a14="http://schemas.microsoft.com/office/drawing/2010/main"/>
+                      </a:ext>
+                    </a:extLst>
+                  </pic:spPr>
+                </pic:pic>
+              </a:graphicData>
+            </a:graphic>
+          </wp:inline>
+        </w:drawing>
+      </w:r>
+      <w:r>
+        <w:t xml:space="preserve"> </w:t>
+      </w:r>
+      <w:r>
+        <w:rPr>
+          <w:noProof/>
+        </w:rPr>
+        <w:drawing>
+          <wp:inline distT="0" distB="0" distL="0" distR="0" wp14:anchorId="69BCFDC5" wp14:editId="12604EC7">
+            <wp:extent cx="2551430" cy="1504950"/>
+            <wp:effectExtent l="0" t="0" r="1270" b="0"/>
+            <wp:docPr id="4" name="Picture 4"/>
+            <wp:cNvGraphicFramePr>
+              <a:graphicFrameLocks xmlns:a="http://schemas.openxmlformats.org/drawingml/2006/main" noChangeAspect="1"/>
+            </wp:cNvGraphicFramePr>
+            <a:graphic xmlns:a="http://schemas.openxmlformats.org/drawingml/2006/main">
+              <a:graphicData uri="http://schemas.openxmlformats.org/drawingml/2006/picture">
+                <pic:pic xmlns:pic="http://schemas.openxmlformats.org/drawingml/2006/picture">
+                  <pic:nvPicPr>
+                    <pic:cNvPr id="0" name="Picture 5"/>
+                    <pic:cNvPicPr>
+                      <a:picLocks noChangeAspect="1" noChangeArrowheads="1"/>
+                    </pic:cNvPicPr>
+                  </pic:nvPicPr>
+                  <pic:blipFill rotWithShape="1">
+                    <a:blip r:embed="rId10" cstate="print">
+                      <a:extLst>
+                        <a:ext uri="{28A0092B-C50C-407E-A947-70E740481C1C}">
+                          <a14:useLocalDpi xmlns:a14="http://schemas.microsoft.com/office/drawing/2010/main" val="0"/>
+                        </a:ext>
+                      </a:extLst>
+                    </a:blip>
+                    <a:srcRect b="4423"/>
+                    <a:stretch/>
+                  </pic:blipFill>
+                  <pic:spPr bwMode="auto">
+                    <a:xfrm>
+                      <a:off x="0" y="0"/>
+                      <a:ext cx="2614477" cy="1542138"/>
+                    </a:xfrm>
+                    <a:prstGeom prst="rect">
+                      <a:avLst/>
+                    </a:prstGeom>
+                    <a:noFill/>
+                    <a:ln>
+                      <a:noFill/>
+                    </a:ln>
+                    <a:extLst>
+                      <a:ext uri="{53640926-AAD7-44D8-BBD7-CCE9431645EC}">
+                        <a14:shadowObscured xmlns:a14="http://schemas.microsoft.com/office/drawing/2010/main"/>
+                      </a:ext>
+                    </a:extLst>
+                  </pic:spPr>
+                </pic:pic>
+              </a:graphicData>
+            </a:graphic>
+          </wp:inline>
+        </w:drawing>
+      </w:r>
+    </w:p>
+    <w:p>
+      <w:pPr>
+        <w:pStyle w:val="Caption"/>
+        <w:ind w:left="420" w:firstLine="420"/>
+      </w:pPr>
+      <w:r>
+        <w:t xml:space="preserve">Figure </w:t>
+      </w:r>
+      <w:r>
+        <w:fldChar w:fldCharType="begin"/>
+      </w:r>
+      <w:r>
+        <w:instrText xml:space="preserve"> SEQ Figure \* ARABIC </w:instrText>
+      </w:r>
+      <w:r>
+        <w:fldChar w:fldCharType="separate"/>
+      </w:r>
+      <w:r>
+        <w:rPr>
+          <w:noProof/>
+        </w:rPr>
+        <w:t>1</w:t>
+      </w:r>
+      <w:r>
+        <w:fldChar w:fldCharType="end"/>
+      </w:r>
+      <w:r>
+        <w:t xml:space="preserve"> </w:t>
+      </w:r>
+      <w:r>
+        <w:t>R-square values of variables</w:t>
+      </w:r>
+      <w:r>
+        <w:tab/>
+      </w:r>
+      <w:r>
+        <w:tab/>
+      </w:r>
+      <w:r>
+        <w:tab/>
+      </w:r>
+      <w:r>
+        <w:tab/>
+      </w:r>
+      <w:r>
+        <w:tab/>
+        <w:t xml:space="preserve">Figure </w:t>
+      </w:r>
+      <w:r>
+        <w:fldChar w:fldCharType="begin"/>
+      </w:r>
+      <w:r>
+        <w:instrText xml:space="preserve"> SEQ Figure \* ARABIC </w:instrText>
+      </w:r>
+      <w:r>
+        <w:fldChar w:fldCharType="separate"/>
+      </w:r>
+      <w:r>
+        <w:rPr>
+          <w:noProof/>
+        </w:rPr>
+        <w:t>2</w:t>
+      </w:r>
+      <w:r>
+        <w:fldChar w:fldCharType="end"/>
+      </w:r>
+      <w:r>
+        <w:t xml:space="preserve"> </w:t>
+      </w:r>
+      <w:r>
+        <w:t>BIC values of variables</w:t>
+      </w:r>
+    </w:p>
+    <w:p>
+      <w:pPr>
+        <w:keepNext/>
+        <w:ind w:firstLine="420"/>
+        <w:jc w:val="center"/>
+      </w:pPr>
+      <w:r>
+        <w:rPr>
+          <w:noProof/>
+        </w:rPr>
+        <w:drawing>
+          <wp:inline distT="0" distB="0" distL="0" distR="0" wp14:anchorId="1A65AC5A" wp14:editId="150CBB2D">
+            <wp:extent cx="4552950" cy="2053411"/>
+            <wp:effectExtent l="0" t="0" r="0" b="4445"/>
+            <wp:docPr id="5" name="Picture 5"/>
+            <wp:cNvGraphicFramePr>
+              <a:graphicFrameLocks xmlns:a="http://schemas.openxmlformats.org/drawingml/2006/main" noChangeAspect="1"/>
+            </wp:cNvGraphicFramePr>
+            <a:graphic xmlns:a="http://schemas.openxmlformats.org/drawingml/2006/main">
+              <a:graphicData uri="http://schemas.openxmlformats.org/drawingml/2006/picture">
+                <pic:pic xmlns:pic="http://schemas.openxmlformats.org/drawingml/2006/picture">
+                  <pic:nvPicPr>
+                    <pic:cNvPr id="0" name="Picture 7"/>
+                    <pic:cNvPicPr>
+                      <a:picLocks noChangeAspect="1" noChangeArrowheads="1"/>
+                    </pic:cNvPicPr>
+                  </pic:nvPicPr>
+                  <pic:blipFill rotWithShape="1">
+                    <a:blip r:embed="rId11">
+                      <a:extLst>
+                        <a:ext uri="{28A0092B-C50C-407E-A947-70E740481C1C}">
+                          <a14:useLocalDpi xmlns:a14="http://schemas.microsoft.com/office/drawing/2010/main" val="0"/>
+                        </a:ext>
+                      </a:extLst>
+                    </a:blip>
+                    <a:srcRect l="3130" t="24190" r="7175" b="10262"/>
+                    <a:stretch/>
+                  </pic:blipFill>
+                  <pic:spPr bwMode="auto">
+                    <a:xfrm>
+                      <a:off x="0" y="0"/>
+                      <a:ext cx="4586735" cy="2068648"/>
+                    </a:xfrm>
+                    <a:prstGeom prst="rect">
+                      <a:avLst/>
+                    </a:prstGeom>
+                    <a:noFill/>
+                    <a:ln>
+                      <a:noFill/>
+                    </a:ln>
+                    <a:extLst>
+                      <a:ext uri="{53640926-AAD7-44D8-BBD7-CCE9431645EC}">
+                        <a14:shadowObscured xmlns:a14="http://schemas.microsoft.com/office/drawing/2010/main"/>
+                      </a:ext>
+                    </a:extLst>
+                  </pic:spPr>
+                </pic:pic>
+              </a:graphicData>
+            </a:graphic>
+          </wp:inline>
+        </w:drawing>
+      </w:r>
+    </w:p>
+    <w:p>
+      <w:pPr>
+        <w:pStyle w:val="Caption"/>
+        <w:jc w:val="center"/>
+      </w:pPr>
+      <w:r>
+        <w:t xml:space="preserve">Figure </w:t>
+      </w:r>
+      <w:r>
+        <w:fldChar w:fldCharType="begin"/>
+      </w:r>
+      <w:r>
+        <w:instrText xml:space="preserve"> SEQ Figure \* ARABIC </w:instrText>
+      </w:r>
+      <w:r>
+        <w:fldChar w:fldCharType="separate"/>
+      </w:r>
+      <w:r>
+        <w:rPr>
+          <w:noProof/>
+        </w:rPr>
+        <w:t>3</w:t>
+      </w:r>
+      <w:r>
+        <w:fldChar w:fldCharType="end"/>
+      </w:r>
+      <w:r>
+        <w:t xml:space="preserve"> Cp values of variables.</w:t>
+      </w:r>
+      <w:r>
+        <w:tab/>
+      </w:r>
+    </w:p>
+    <w:p>
+      <w:r>
+        <w:t xml:space="preserve">Thus, the final model can be expressed as: </w:t>
+      </w:r>
+    </w:p>
+    <w:p>
+      <w:pPr>
+        <w:ind w:left="1680"/>
+        <w:rPr>
+          <w:i/>
+          <w:iCs/>
+          <w:sz w:val="24"/>
+        </w:rPr>
+      </w:pPr>
+      <w:r>
+        <w:rPr>
+          <w:i/>
+          <w:iCs/>
+          <w:sz w:val="24"/>
+        </w:rPr>
+        <w:t>Y</w:t>
+      </w:r>
+      <w:r>
+        <w:rPr>
+          <w:i/>
+          <w:iCs/>
+          <w:sz w:val="24"/>
+          <w:vertAlign w:val="subscript"/>
+        </w:rPr>
+        <w:t xml:space="preserve">i </w:t>
+      </w:r>
+      <w:r>
+        <w:rPr>
+          <w:i/>
+          <w:iCs/>
+          <w:sz w:val="24"/>
+        </w:rPr>
+        <w:t>= β</w:t>
+      </w:r>
+      <w:r>
+        <w:rPr>
+          <w:i/>
+          <w:iCs/>
+          <w:sz w:val="24"/>
+          <w:vertAlign w:val="subscript"/>
+        </w:rPr>
+        <w:t>0</w:t>
+      </w:r>
+      <w:r>
+        <w:rPr>
+          <w:i/>
+          <w:iCs/>
+          <w:sz w:val="24"/>
+        </w:rPr>
+        <w:t xml:space="preserve"> + β</w:t>
+      </w:r>
+      <w:r>
+        <w:rPr>
+          <w:i/>
+          <w:iCs/>
+          <w:sz w:val="24"/>
+          <w:vertAlign w:val="subscript"/>
+        </w:rPr>
+        <w:t>1</w:t>
+      </w:r>
+      <w:r>
+        <w:rPr>
+          <w:i/>
+          <w:iCs/>
+          <w:sz w:val="24"/>
+        </w:rPr>
+        <w:t>X</w:t>
+      </w:r>
+      <w:r>
+        <w:rPr>
+          <w:i/>
+          <w:iCs/>
+          <w:sz w:val="24"/>
+          <w:vertAlign w:val="subscript"/>
+        </w:rPr>
+        <w:t>1</w:t>
+      </w:r>
+      <w:r>
+        <w:rPr>
+          <w:i/>
+          <w:iCs/>
+          <w:sz w:val="24"/>
+        </w:rPr>
+        <w:t xml:space="preserve"> + β</w:t>
+      </w:r>
+      <w:r>
+        <w:rPr>
+          <w:i/>
+          <w:iCs/>
+          <w:sz w:val="24"/>
+          <w:vertAlign w:val="subscript"/>
+        </w:rPr>
+        <w:t>2</w:t>
+      </w:r>
+      <w:r>
+        <w:rPr>
+          <w:i/>
+          <w:iCs/>
+          <w:sz w:val="24"/>
+        </w:rPr>
+        <w:t>X</w:t>
+      </w:r>
+      <w:r>
+        <w:rPr>
+          <w:i/>
+          <w:iCs/>
+          <w:sz w:val="24"/>
+          <w:vertAlign w:val="subscript"/>
+        </w:rPr>
+        <w:t>2</w:t>
+      </w:r>
+      <w:r>
+        <w:rPr>
+          <w:i/>
+          <w:iCs/>
+          <w:sz w:val="24"/>
+        </w:rPr>
+        <w:t xml:space="preserve"> + β</w:t>
+      </w:r>
+      <w:r>
+        <w:rPr>
+          <w:i/>
+          <w:iCs/>
+          <w:sz w:val="24"/>
+          <w:vertAlign w:val="subscript"/>
+        </w:rPr>
+        <w:t>3</w:t>
+      </w:r>
+      <w:r>
+        <w:rPr>
+          <w:i/>
+          <w:iCs/>
+          <w:sz w:val="24"/>
+        </w:rPr>
+        <w:t>X</w:t>
+      </w:r>
+      <w:r>
+        <w:rPr>
+          <w:i/>
+          <w:iCs/>
+          <w:sz w:val="24"/>
+          <w:vertAlign w:val="subscript"/>
+        </w:rPr>
+        <w:t>3</w:t>
+      </w:r>
+      <w:r>
+        <w:rPr>
+          <w:i/>
+          <w:iCs/>
+          <w:sz w:val="24"/>
+        </w:rPr>
+        <w:t xml:space="preserve"> + β</w:t>
+      </w:r>
+      <w:r>
+        <w:rPr>
+          <w:i/>
+          <w:iCs/>
+          <w:sz w:val="24"/>
+          <w:vertAlign w:val="subscript"/>
+        </w:rPr>
+        <w:t>4</w:t>
+      </w:r>
+      <w:r>
+        <w:rPr>
+          <w:i/>
+          <w:iCs/>
+          <w:sz w:val="24"/>
+        </w:rPr>
+        <w:t>X</w:t>
+      </w:r>
+      <w:r>
+        <w:rPr>
+          <w:i/>
+          <w:iCs/>
+          <w:sz w:val="24"/>
+          <w:vertAlign w:val="subscript"/>
+        </w:rPr>
+        <w:t>4</w:t>
+      </w:r>
+      <w:r>
+        <w:rPr>
+          <w:i/>
+          <w:iCs/>
+          <w:sz w:val="24"/>
+        </w:rPr>
+        <w:t xml:space="preserve"> + β</w:t>
+      </w:r>
+      <w:r>
+        <w:rPr>
+          <w:i/>
+          <w:iCs/>
+          <w:sz w:val="24"/>
+          <w:vertAlign w:val="subscript"/>
+        </w:rPr>
+        <w:t>5</w:t>
+      </w:r>
+      <w:r>
+        <w:rPr>
+          <w:i/>
+          <w:iCs/>
+          <w:sz w:val="24"/>
+        </w:rPr>
+        <w:t>X</w:t>
+      </w:r>
+      <w:r>
+        <w:rPr>
+          <w:i/>
+          <w:iCs/>
+          <w:sz w:val="24"/>
+          <w:vertAlign w:val="subscript"/>
+        </w:rPr>
+        <w:t xml:space="preserve">5 </w:t>
+      </w:r>
+      <w:r>
+        <w:rPr>
+          <w:i/>
+          <w:iCs/>
+          <w:sz w:val="24"/>
+        </w:rPr>
+        <w:t>+</w:t>
+      </w:r>
+      <w:r>
+        <w:rPr>
+          <w:i/>
+          <w:iCs/>
+          <w:sz w:val="24"/>
+          <w:vertAlign w:val="subscript"/>
+        </w:rPr>
+        <w:t xml:space="preserve"> </w:t>
+      </w:r>
+      <w:r>
+        <w:rPr>
+          <w:rFonts w:cstheme="minorHAnsi"/>
+          <w:i/>
+          <w:iCs/>
+          <w:sz w:val="24"/>
+        </w:rPr>
+        <w:t>€</w:t>
+      </w:r>
+      <w:proofErr w:type="spellStart"/>
+      <w:r>
+        <w:rPr>
+          <w:i/>
+          <w:iCs/>
+          <w:sz w:val="24"/>
+          <w:vertAlign w:val="subscript"/>
+        </w:rPr>
+        <w:t>i</w:t>
+      </w:r>
+      <w:proofErr w:type="spellEnd"/>
+      <w:r>
+        <w:rPr>
+          <w:i/>
+          <w:iCs/>
+          <w:sz w:val="24"/>
+          <w:vertAlign w:val="subscript"/>
+        </w:rPr>
+        <w:t xml:space="preserve"> </w:t>
+      </w:r>
+    </w:p>
+    <w:p>
+      <w:pPr>
+        <w:ind w:firstLine="420"/>
+      </w:pPr>
+      <w:proofErr w:type="gramStart"/>
+      <w:r>
+        <w:t>where</w:t>
+      </w:r>
+      <w:proofErr w:type="gramEnd"/>
+      <w:r>
+        <w:t xml:space="preserve">, </w:t>
+      </w:r>
+    </w:p>
+    <w:p>
+      <w:pPr>
+        <w:pStyle w:val="ListParagraph"/>
+        <w:numPr>
+          <w:ilvl w:val="0"/>
+          <w:numId w:val="1"/>
+        </w:numPr>
+        <w:rPr>
+          <w:rFonts w:cstheme="minorHAnsi"/>
+          <w:b/>
+          <w:bCs/>
+          <w:sz w:val="24"/>
+        </w:rPr>
+      </w:pPr>
+      <w:r>
+        <w:rPr>
+          <w:i/>
+          <w:iCs/>
+        </w:rPr>
+        <w:t>Y</w:t>
+      </w:r>
+      <w:r>
+        <w:t xml:space="preserve">i is </w:t>
+      </w:r>
+      <w:r>
+        <w:t>the Market Share</w:t>
+      </w:r>
+      <w:r>
+        <w:t xml:space="preserve"> output </w:t>
+      </w:r>
+    </w:p>
+    <w:p>
+      <w:pPr>
+        <w:pStyle w:val="ListParagraph"/>
+        <w:numPr>
+          <w:ilvl w:val="0"/>
+          <w:numId w:val="1"/>
+        </w:numPr>
+        <w:rPr>
+          <w:rFonts w:cstheme="minorHAnsi"/>
+          <w:b/>
+          <w:bCs/>
+          <w:sz w:val="24"/>
+        </w:rPr>
+      </w:pPr>
+      <w:r>
+        <w:rPr>
+          <w:i/>
+          <w:iCs/>
+        </w:rPr>
+        <w:t>X</w:t>
+      </w:r>
+      <w:r>
+        <w:rPr>
+          <w:i/>
+          <w:iCs/>
+          <w:vertAlign w:val="subscript"/>
+        </w:rPr>
+        <w:t>1</w:t>
+      </w:r>
+      <w:r>
+        <w:t xml:space="preserve"> is the </w:t>
+      </w:r>
+      <w:r>
+        <w:t>Price</w:t>
+      </w:r>
+    </w:p>
+    <w:p>
+      <w:pPr>
+        <w:pStyle w:val="ListParagraph"/>
+        <w:numPr>
+          <w:ilvl w:val="0"/>
+          <w:numId w:val="1"/>
+        </w:numPr>
+        <w:rPr>
+          <w:rFonts w:cstheme="minorHAnsi"/>
+          <w:b/>
+          <w:bCs/>
+          <w:sz w:val="24"/>
+        </w:rPr>
+      </w:pPr>
+      <w:r>
+        <w:rPr>
+          <w:i/>
+          <w:iCs/>
+        </w:rPr>
+        <w:t>X</w:t>
+      </w:r>
+      <w:r>
+        <w:rPr>
+          <w:i/>
+          <w:iCs/>
+          <w:vertAlign w:val="subscript"/>
+        </w:rPr>
+        <w:t>2</w:t>
+      </w:r>
+      <w:r>
+        <w:t xml:space="preserve"> is the </w:t>
+      </w:r>
+      <w:r>
+        <w:t>Discount</w:t>
+      </w:r>
+    </w:p>
+    <w:p>
+      <w:pPr>
+        <w:pStyle w:val="ListParagraph"/>
+        <w:numPr>
+          <w:ilvl w:val="0"/>
+          <w:numId w:val="1"/>
+        </w:numPr>
+        <w:rPr>
+          <w:rFonts w:cstheme="minorHAnsi"/>
+          <w:b/>
+          <w:bCs/>
+          <w:sz w:val="24"/>
+        </w:rPr>
+      </w:pPr>
+      <w:r>
+        <w:rPr>
+          <w:i/>
+          <w:iCs/>
+        </w:rPr>
+        <w:t>X</w:t>
+      </w:r>
+      <w:r>
+        <w:rPr>
+          <w:i/>
+          <w:iCs/>
+          <w:vertAlign w:val="subscript"/>
+        </w:rPr>
+        <w:t>3</w:t>
+      </w:r>
+      <w:r>
+        <w:t xml:space="preserve"> is the </w:t>
+      </w:r>
+      <w:r>
+        <w:t>Promotion</w:t>
+      </w:r>
+    </w:p>
+    <w:p>
+      <w:pPr>
+        <w:pStyle w:val="ListParagraph"/>
+        <w:numPr>
+          <w:ilvl w:val="0"/>
+          <w:numId w:val="1"/>
+        </w:numPr>
+        <w:rPr>
+          <w:rFonts w:cstheme="minorHAnsi"/>
+          <w:b/>
+          <w:bCs/>
+          <w:sz w:val="24"/>
+        </w:rPr>
+      </w:pPr>
+      <w:r>
+        <w:rPr>
+          <w:i/>
+          <w:iCs/>
+        </w:rPr>
+        <w:t>X</w:t>
+      </w:r>
+      <w:r>
+        <w:rPr>
+          <w:i/>
+          <w:iCs/>
+          <w:vertAlign w:val="subscript"/>
+        </w:rPr>
+        <w:t>4</w:t>
+      </w:r>
+      <w:r>
+        <w:t xml:space="preserve"> is </w:t>
+      </w:r>
+      <w:r>
+        <w:t>the Month</w:t>
+      </w:r>
+    </w:p>
+    <w:p>
+      <w:pPr>
+        <w:pStyle w:val="ListParagraph"/>
+        <w:numPr>
+          <w:ilvl w:val="0"/>
+          <w:numId w:val="1"/>
+        </w:numPr>
+        <w:rPr>
+          <w:rFonts w:cstheme="minorHAnsi"/>
+          <w:b/>
+          <w:bCs/>
+          <w:sz w:val="24"/>
+        </w:rPr>
+      </w:pPr>
+      <w:r>
+        <w:rPr>
+          <w:i/>
+          <w:iCs/>
+        </w:rPr>
+        <w:t>X</w:t>
+      </w:r>
+      <w:r>
+        <w:rPr>
+          <w:i/>
+          <w:iCs/>
+          <w:vertAlign w:val="subscript"/>
+        </w:rPr>
+        <w:t>5</w:t>
+      </w:r>
+      <w:r>
+        <w:t xml:space="preserve"> is the Year</w:t>
+      </w:r>
+    </w:p>
+    <w:p>
+      <w:pPr>
+        <w:pStyle w:val="ListParagraph"/>
+        <w:numPr>
+          <w:ilvl w:val="0"/>
+          <w:numId w:val="1"/>
+        </w:numPr>
+        <w:rPr>
+          <w:rFonts w:cstheme="minorHAnsi"/>
+          <w:b/>
+          <w:bCs/>
+          <w:sz w:val="24"/>
+        </w:rPr>
+      </w:pPr>
+      <w:r>
+        <w:rPr>
+          <w:rFonts w:cstheme="minorHAnsi"/>
+        </w:rPr>
+        <w:t>€</w:t>
+      </w:r>
+      <w:proofErr w:type="spellStart"/>
+      <w:r>
+        <w:rPr>
+          <w:vertAlign w:val="subscript"/>
+        </w:rPr>
+        <w:t>i</w:t>
+      </w:r>
+      <w:proofErr w:type="spellEnd"/>
+      <w:r>
+        <w:t xml:space="preserve"> is the error term; </w:t>
+      </w:r>
+      <w:r>
+        <w:rPr>
+          <w:rFonts w:cstheme="minorHAnsi"/>
+        </w:rPr>
+        <w:t>€</w:t>
+      </w:r>
+      <w:proofErr w:type="spellStart"/>
+      <w:r>
+        <w:rPr>
+          <w:vertAlign w:val="subscript"/>
+        </w:rPr>
+        <w:t>i</w:t>
+      </w:r>
+      <w:proofErr w:type="spellEnd"/>
+      <w:r>
+        <w:t xml:space="preserve"> </w:t>
+      </w:r>
+      <w:r>
+        <w:rPr>
+          <w:rFonts w:ascii="Cambria Math" w:hAnsi="Cambria Math" w:cs="Cambria Math"/>
+        </w:rPr>
+        <w:t>∼</w:t>
+      </w:r>
+      <w:r>
+        <w:t xml:space="preserve"> </w:t>
+      </w:r>
+      <w:proofErr w:type="spellStart"/>
+      <w:proofErr w:type="gramStart"/>
+      <w:r>
+        <w:rPr>
+          <w:i/>
+          <w:iCs/>
+        </w:rPr>
+        <w:t>iidN</w:t>
+      </w:r>
+      <w:proofErr w:type="spellEnd"/>
+      <w:r>
+        <w:t>(</w:t>
+      </w:r>
+      <w:proofErr w:type="gramEnd"/>
+      <w:r>
+        <w:t xml:space="preserve">0, </w:t>
+      </w:r>
+      <w:r>
+        <w:rPr>
+          <w:rFonts w:ascii="Calibri" w:hAnsi="Calibri" w:cs="Calibri"/>
+        </w:rPr>
+        <w:t>σ</w:t>
+      </w:r>
+      <w:r>
+        <w:rPr>
+          <w:vertAlign w:val="superscript"/>
+        </w:rPr>
+        <w:t>2</w:t>
+      </w:r>
+      <w:r>
+        <w:t xml:space="preserve"> ) </w:t>
+      </w:r>
+    </w:p>
+    <w:p>
+      <w:pPr>
+        <w:pStyle w:val="ListParagraph"/>
+        <w:numPr>
+          <w:ilvl w:val="0"/>
+          <w:numId w:val="1"/>
+        </w:numPr>
+        <w:rPr>
+          <w:rFonts w:cstheme="minorHAnsi"/>
+          <w:b/>
+          <w:bCs/>
+          <w:sz w:val="24"/>
+        </w:rPr>
+      </w:pPr>
+      <w:proofErr w:type="spellStart"/>
+      <w:r>
+        <w:rPr>
+          <w:i/>
+          <w:iCs/>
+        </w:rPr>
+        <w:lastRenderedPageBreak/>
+        <w:t>i</w:t>
+      </w:r>
+      <w:proofErr w:type="spellEnd"/>
+      <w:r>
+        <w:rPr>
+          <w:i/>
+          <w:iCs/>
+        </w:rPr>
+        <w:t xml:space="preserve"> </w:t>
+      </w:r>
+      <w:r>
+        <w:t xml:space="preserve">= 1,2,3, · · ·, </w:t>
+      </w:r>
+      <w:r>
+        <w:t>36</w:t>
+      </w:r>
+      <w:r>
+        <w:t xml:space="preserve">. </w:t>
+      </w:r>
+    </w:p>
+    <w:p>
+      <w:pPr>
+        <w:pStyle w:val="ListParagraph"/>
+        <w:numPr>
+          <w:ilvl w:val="0"/>
+          <w:numId w:val="1"/>
+        </w:numPr>
+        <w:rPr>
+          <w:rFonts w:cstheme="minorHAnsi"/>
+          <w:b/>
+          <w:bCs/>
+          <w:sz w:val="24"/>
+        </w:rPr>
+      </w:pPr>
+      <w:r>
+        <w:t>β0, β1, β3, β4</w:t>
+      </w:r>
+      <w:r>
+        <w:t xml:space="preserve">, </w:t>
+      </w:r>
+      <w:r>
+        <w:t>β</w:t>
+      </w:r>
+      <w:r>
+        <w:t>5</w:t>
+      </w:r>
+      <w:r>
+        <w:t xml:space="preserve"> and σ 2 are the unknown parameters to be estimated.</w:t>
+      </w:r>
+    </w:p>
+    <w:p>
+      <w:pPr>
+        <w:rPr>
+          <w:rFonts w:cstheme="minorHAnsi"/>
+          <w:b/>
+          <w:bCs/>
+          <w:sz w:val="24"/>
+        </w:rPr>
+      </w:pPr>
+      <w:r>
+        <w:rPr>
+          <w:rFonts w:cstheme="minorHAnsi"/>
+          <w:b/>
+          <w:bCs/>
+          <w:sz w:val="24"/>
+        </w:rPr>
+        <w:t>Multicollinearity between Predictor Variables:</w:t>
+      </w:r>
+    </w:p>
+    <w:p>
+      <w:pPr>
+        <w:rPr>
+          <w:rFonts w:cstheme="minorHAnsi"/>
+          <w:sz w:val="24"/>
+        </w:rPr>
+      </w:pPr>
+      <w:r>
+        <w:rPr>
+          <w:rFonts w:cstheme="minorHAnsi"/>
+          <w:sz w:val="24"/>
+        </w:rPr>
+        <w:t>We can see the correlation coefficients r between the variables present in the dataset in Fig</w:t>
+      </w:r>
+      <w:r>
+        <w:rPr>
+          <w:rFonts w:cstheme="minorHAnsi"/>
+          <w:sz w:val="24"/>
+        </w:rPr>
+        <w:t xml:space="preserve">ure (EDIT) </w:t>
+      </w:r>
+      <w:r>
+        <w:rPr>
+          <w:rFonts w:cstheme="minorHAnsi"/>
+          <w:sz w:val="24"/>
+        </w:rPr>
+        <w:t xml:space="preserve">Our target variable Market Share seems to be more related to price, discount, </w:t>
+      </w:r>
+      <w:r>
+        <w:rPr>
+          <w:rFonts w:cstheme="minorHAnsi"/>
+          <w:sz w:val="24"/>
+        </w:rPr>
+        <w:t>promotion,</w:t>
+      </w:r>
+      <w:r>
+        <w:rPr>
+          <w:rFonts w:cstheme="minorHAnsi"/>
+          <w:sz w:val="24"/>
+        </w:rPr>
+        <w:t xml:space="preserve"> and month and less related to </w:t>
+      </w:r>
+      <w:proofErr w:type="spellStart"/>
+      <w:r>
+        <w:rPr>
+          <w:rFonts w:cstheme="minorHAnsi"/>
+          <w:sz w:val="24"/>
+        </w:rPr>
+        <w:t>gnrpoints</w:t>
+      </w:r>
+      <w:proofErr w:type="spellEnd"/>
+      <w:r>
+        <w:rPr>
+          <w:rFonts w:cstheme="minorHAnsi"/>
+          <w:sz w:val="24"/>
+        </w:rPr>
+        <w:t xml:space="preserve"> and year. </w:t>
+      </w:r>
+      <w:r>
+        <w:rPr>
+          <w:rFonts w:cstheme="minorHAnsi"/>
+          <w:sz w:val="24"/>
+        </w:rPr>
+        <w:t xml:space="preserve">The collinearity between the variables can be observed </w:t>
+      </w:r>
+      <w:r>
+        <w:rPr>
+          <w:rFonts w:cstheme="minorHAnsi"/>
+          <w:sz w:val="24"/>
+        </w:rPr>
+        <w:t>based on</w:t>
+      </w:r>
+      <w:r>
+        <w:rPr>
+          <w:rFonts w:cstheme="minorHAnsi"/>
+          <w:sz w:val="24"/>
+        </w:rPr>
+        <w:t xml:space="preserve"> coefficient of Correlation r. The closer the value of r to 1 or -1, the higher is the collinearity between the variables. </w:t>
+      </w:r>
+      <w:r>
+        <w:rPr>
+          <w:rFonts w:cstheme="minorHAnsi"/>
+          <w:sz w:val="24"/>
+        </w:rPr>
+        <w:t xml:space="preserve">Highest collinearity is shown between Market Share and Discount. Highest collinearity between the predictors is shown between </w:t>
+      </w:r>
+      <w:r>
+        <w:rPr>
+          <w:rFonts w:cstheme="minorHAnsi"/>
+          <w:sz w:val="24"/>
+        </w:rPr>
+        <w:t>G</w:t>
+      </w:r>
+      <w:r>
+        <w:rPr>
+          <w:rFonts w:cstheme="minorHAnsi"/>
+          <w:sz w:val="24"/>
+        </w:rPr>
+        <w:t xml:space="preserve">nr points and </w:t>
+      </w:r>
+      <w:r>
+        <w:rPr>
+          <w:rFonts w:cstheme="minorHAnsi"/>
+          <w:sz w:val="24"/>
+        </w:rPr>
+        <w:t>Y</w:t>
+      </w:r>
+      <w:r>
+        <w:rPr>
+          <w:rFonts w:cstheme="minorHAnsi"/>
+          <w:sz w:val="24"/>
+        </w:rPr>
+        <w:t>ear.</w:t>
+      </w:r>
+      <w:r>
+        <w:rPr>
+          <w:rFonts w:cstheme="minorHAnsi"/>
+          <w:sz w:val="24"/>
+        </w:rPr>
+        <w:t xml:space="preserve"> </w:t>
+      </w:r>
+      <w:r>
+        <w:rPr>
+          <w:rFonts w:cstheme="minorHAnsi"/>
+          <w:sz w:val="24"/>
+        </w:rPr>
+        <w:t xml:space="preserve">The VIF (Variation Inflation Factor) value is also considered </w:t>
+      </w:r>
+      <w:r>
+        <w:rPr>
+          <w:rFonts w:cstheme="minorHAnsi"/>
+          <w:sz w:val="24"/>
+        </w:rPr>
+        <w:t>to</w:t>
+      </w:r>
+      <w:r>
+        <w:rPr>
+          <w:rFonts w:cstheme="minorHAnsi"/>
+          <w:sz w:val="24"/>
+        </w:rPr>
+        <w:t xml:space="preserve"> check the multicollinearity between the variables which are shown in the Table (EDIT). If VIF values are more than 10, then it is assumed that there is multicollinearity. In our dataset, no variables have a VIF value higher than 10, thus we can assume the absence of multicollinearity in the final model.</w:t>
+      </w:r>
+    </w:p>
+    <w:p>
+      <w:pPr>
+        <w:keepNext/>
+        <w:rPr>
+          <w:noProof/>
+        </w:rPr>
+      </w:pPr>
+    </w:p>
+    <w:p>
+      <w:pPr>
+        <w:keepNext/>
+      </w:pPr>
+      <w:r>
+        <w:rPr>
+          <w:noProof/>
+        </w:rPr>
+        <w:drawing>
+          <wp:inline distT="0" distB="0" distL="0" distR="0" wp14:anchorId="4101B531" wp14:editId="710461CF">
+            <wp:extent cx="5274310" cy="3028950"/>
+            <wp:effectExtent l="0" t="0" r="2540" b="0"/>
+            <wp:docPr id="2" name="Picture 2"/>
+            <wp:cNvGraphicFramePr>
+              <a:graphicFrameLocks xmlns:a="http://schemas.openxmlformats.org/drawingml/2006/main" noChangeAspect="1"/>
+            </wp:cNvGraphicFramePr>
+            <a:graphic xmlns:a="http://schemas.openxmlformats.org/drawingml/2006/main">
+              <a:graphicData uri="http://schemas.openxmlformats.org/drawingml/2006/picture">
+                <pic:pic xmlns:pic="http://schemas.openxmlformats.org/drawingml/2006/picture">
+                  <pic:nvPicPr>
+                    <pic:cNvPr id="0" name="Picture 1"/>
+                    <pic:cNvPicPr>
+                      <a:picLocks noChangeAspect="1" noChangeArrowheads="1"/>
+                    </pic:cNvPicPr>
+                  </pic:nvPicPr>
+                  <pic:blipFill rotWithShape="1">
+                    <a:blip r:embed="rId12">
+                      <a:extLst>
+                        <a:ext uri="{28A0092B-C50C-407E-A947-70E740481C1C}">
+                          <a14:useLocalDpi xmlns:a14="http://schemas.microsoft.com/office/drawing/2010/main" val="0"/>
+                        </a:ext>
+                      </a:extLst>
+                    </a:blip>
+                    <a:srcRect b="6945"/>
+                    <a:stretch/>
+                  </pic:blipFill>
+                  <pic:spPr bwMode="auto">
+                    <a:xfrm>
+                      <a:off x="0" y="0"/>
+                      <a:ext cx="5274310" cy="3028950"/>
+                    </a:xfrm>
+                    <a:prstGeom prst="rect">
+                      <a:avLst/>
+                    </a:prstGeom>
+                    <a:noFill/>
+                    <a:ln>
+                      <a:noFill/>
+                    </a:ln>
+                    <a:extLst>
+                      <a:ext uri="{53640926-AAD7-44D8-BBD7-CCE9431645EC}">
+                        <a14:shadowObscured xmlns:a14="http://schemas.microsoft.com/office/drawing/2010/main"/>
+                      </a:ext>
+                    </a:extLst>
+                  </pic:spPr>
+                </pic:pic>
+              </a:graphicData>
+            </a:graphic>
+          </wp:inline>
+        </w:drawing>
+      </w:r>
+    </w:p>
+    <w:p>
+      <w:pPr>
+        <w:pStyle w:val="Caption"/>
+        <w:ind w:left="840" w:firstLine="420"/>
+        <w:rPr>
+          <w:rFonts w:cstheme="minorHAnsi"/>
+          <w:b/>
+          <w:bCs/>
           <w:sz w:val="22"/>
           <w:szCs w:val="22"/>
         </w:rPr>
       </w:pPr>
-    </w:p>
-    <w:p>
-      <w:pPr>
+      <w:r>
+        <w:t xml:space="preserve">Figure </w:t>
+      </w:r>
+      <w:r>
+        <w:fldChar w:fldCharType="begin"/>
+      </w:r>
+      <w:r>
+        <w:instrText xml:space="preserve"> SEQ Figure \* ARABIC </w:instrText>
+      </w:r>
+      <w:r>
+        <w:fldChar w:fldCharType="separate"/>
+      </w:r>
+      <w:r>
+        <w:rPr>
+          <w:noProof/>
+        </w:rPr>
+        <w:t>4</w:t>
+      </w:r>
+      <w:r>
+        <w:fldChar w:fldCharType="end"/>
+      </w:r>
+      <w:r>
+        <w:t xml:space="preserve"> </w:t>
+      </w:r>
+      <w:r>
+        <w:t xml:space="preserve">Pairwise Pearson’s correlations coefficients for </w:t>
+      </w:r>
+      <w:r>
+        <w:t xml:space="preserve">all </w:t>
+      </w:r>
+      <w:r>
+        <w:t>variables</w:t>
+      </w:r>
+      <w:r>
+        <w:rPr>
+          <w:noProof/>
+        </w:rPr>
+        <w:t xml:space="preserve"> present in dataset</w:t>
+      </w:r>
+    </w:p>
+    <w:p>
+      <w:r>
+        <w:tab/>
+      </w:r>
+    </w:p>
+    <w:tbl>
+      <w:tblPr>
+        <w:tblStyle w:val="TableGrid"/>
+        <w:tblW w:w="0" w:type="auto"/>
+        <w:jc w:val="center"/>
+        <w:tblLook w:val="04A0" w:firstRow="1" w:lastRow="0" w:firstColumn="1" w:lastColumn="0" w:noHBand="0" w:noVBand="1"/>
+      </w:tblPr>
+      <w:tblGrid>
+        <w:gridCol w:w="1185"/>
+        <w:gridCol w:w="1185"/>
+        <w:gridCol w:w="1185"/>
+        <w:gridCol w:w="1185"/>
+        <w:gridCol w:w="1185"/>
+        <w:gridCol w:w="1186"/>
+      </w:tblGrid>
+      <w:tr>
+        <w:trPr>
+          <w:jc w:val="center"/>
+        </w:trPr>
+        <w:tc>
+          <w:tcPr>
+            <w:tcW w:w="1185" w:type="dxa"/>
+            <w:shd w:val="clear" w:color="auto" w:fill="9CC2E5" w:themeFill="accent1" w:themeFillTint="99"/>
+          </w:tcPr>
+          <w:p>
+            <w:pPr>
+              <w:rPr>
+                <w:rFonts w:cstheme="minorHAnsi"/>
+                <w:b/>
+                <w:bCs/>
+                <w:sz w:val="22"/>
+                <w:szCs w:val="22"/>
+              </w:rPr>
+            </w:pPr>
+            <w:r>
+              <w:rPr>
+                <w:rFonts w:cstheme="minorHAnsi"/>
+                <w:b/>
+                <w:bCs/>
+                <w:sz w:val="22"/>
+                <w:szCs w:val="22"/>
+              </w:rPr>
+              <w:t>Variable</w:t>
+            </w:r>
+          </w:p>
+        </w:tc>
+        <w:tc>
+          <w:tcPr>
+            <w:tcW w:w="1185" w:type="dxa"/>
+            <w:shd w:val="clear" w:color="auto" w:fill="BDD6EE" w:themeFill="accent1" w:themeFillTint="66"/>
+          </w:tcPr>
+          <w:p>
+            <w:pPr>
+              <w:rPr>
+                <w:rFonts w:cstheme="minorHAnsi"/>
+                <w:sz w:val="22"/>
+                <w:szCs w:val="22"/>
+              </w:rPr>
+            </w:pPr>
+            <w:r>
+              <w:rPr>
+                <w:rFonts w:cstheme="minorHAnsi"/>
+                <w:sz w:val="22"/>
+                <w:szCs w:val="22"/>
+              </w:rPr>
+              <w:t>Price</w:t>
+            </w:r>
+          </w:p>
+        </w:tc>
+        <w:tc>
+          <w:tcPr>
+            <w:tcW w:w="1185" w:type="dxa"/>
+            <w:shd w:val="clear" w:color="auto" w:fill="BDD6EE" w:themeFill="accent1" w:themeFillTint="66"/>
+          </w:tcPr>
+          <w:p>
+            <w:pPr>
+              <w:rPr>
+                <w:rFonts w:cstheme="minorHAnsi"/>
+                <w:sz w:val="22"/>
+                <w:szCs w:val="22"/>
+              </w:rPr>
+            </w:pPr>
+            <w:r>
+              <w:rPr>
+                <w:rFonts w:cstheme="minorHAnsi"/>
+                <w:sz w:val="22"/>
+                <w:szCs w:val="22"/>
+              </w:rPr>
+              <w:t>Discount</w:t>
+            </w:r>
+          </w:p>
+        </w:tc>
+        <w:tc>
+          <w:tcPr>
+            <w:tcW w:w="1185" w:type="dxa"/>
+            <w:shd w:val="clear" w:color="auto" w:fill="BDD6EE" w:themeFill="accent1" w:themeFillTint="66"/>
+          </w:tcPr>
+          <w:p>
+            <w:pPr>
+              <w:rPr>
+                <w:rFonts w:cstheme="minorHAnsi"/>
+                <w:sz w:val="22"/>
+                <w:szCs w:val="22"/>
+              </w:rPr>
+            </w:pPr>
+            <w:r>
+              <w:rPr>
+                <w:rFonts w:cstheme="minorHAnsi"/>
+                <w:sz w:val="22"/>
+                <w:szCs w:val="22"/>
+              </w:rPr>
+              <w:t>Promotion</w:t>
+            </w:r>
+          </w:p>
+        </w:tc>
+        <w:tc>
+          <w:tcPr>
+            <w:tcW w:w="1185" w:type="dxa"/>
+            <w:shd w:val="clear" w:color="auto" w:fill="BDD6EE" w:themeFill="accent1" w:themeFillTint="66"/>
+          </w:tcPr>
+          <w:p>
+            <w:pPr>
+              <w:rPr>
+                <w:rFonts w:cstheme="minorHAnsi"/>
+                <w:sz w:val="22"/>
+                <w:szCs w:val="22"/>
+              </w:rPr>
+            </w:pPr>
+            <w:r>
+              <w:rPr>
+                <w:rFonts w:cstheme="minorHAnsi"/>
+                <w:sz w:val="22"/>
+                <w:szCs w:val="22"/>
+              </w:rPr>
+              <w:t>Month</w:t>
+            </w:r>
+          </w:p>
+        </w:tc>
+        <w:tc>
+          <w:tcPr>
+            <w:tcW w:w="1186" w:type="dxa"/>
+            <w:shd w:val="clear" w:color="auto" w:fill="BDD6EE" w:themeFill="accent1" w:themeFillTint="66"/>
+          </w:tcPr>
+          <w:p>
+            <w:pPr>
+              <w:rPr>
+                <w:rFonts w:cstheme="minorHAnsi"/>
+                <w:sz w:val="22"/>
+                <w:szCs w:val="22"/>
+              </w:rPr>
+            </w:pPr>
+            <w:r>
+              <w:rPr>
+                <w:rFonts w:cstheme="minorHAnsi"/>
+                <w:sz w:val="22"/>
+                <w:szCs w:val="22"/>
+              </w:rPr>
+              <w:t>Year</w:t>
+            </w:r>
+          </w:p>
+        </w:tc>
+      </w:tr>
+      <w:tr>
+        <w:trPr>
+          <w:jc w:val="center"/>
+        </w:trPr>
+        <w:tc>
+          <w:tcPr>
+            <w:tcW w:w="1185" w:type="dxa"/>
+            <w:shd w:val="clear" w:color="auto" w:fill="9CC2E5" w:themeFill="accent1" w:themeFillTint="99"/>
+          </w:tcPr>
+          <w:p>
+            <w:pPr>
+              <w:rPr>
+                <w:rFonts w:cstheme="minorHAnsi"/>
+                <w:b/>
+                <w:bCs/>
+                <w:sz w:val="22"/>
+                <w:szCs w:val="22"/>
+              </w:rPr>
+            </w:pPr>
+            <w:r>
+              <w:rPr>
+                <w:rFonts w:cstheme="minorHAnsi"/>
+                <w:b/>
+                <w:bCs/>
+                <w:sz w:val="22"/>
+                <w:szCs w:val="22"/>
+              </w:rPr>
+              <w:t>VIF value</w:t>
+            </w:r>
+          </w:p>
+        </w:tc>
+        <w:tc>
+          <w:tcPr>
+            <w:tcW w:w="1185" w:type="dxa"/>
+          </w:tcPr>
+          <w:p>
+            <w:pPr>
+              <w:rPr>
+                <w:rFonts w:cstheme="minorHAnsi"/>
+                <w:sz w:val="22"/>
+                <w:szCs w:val="22"/>
+              </w:rPr>
+            </w:pPr>
+            <w:r>
+              <w:rPr>
+                <w:rFonts w:cstheme="minorHAnsi"/>
+                <w:sz w:val="22"/>
+                <w:szCs w:val="22"/>
+              </w:rPr>
+              <w:t xml:space="preserve">1.579528     </w:t>
+            </w:r>
+          </w:p>
+        </w:tc>
+        <w:tc>
+          <w:tcPr>
+            <w:tcW w:w="1185" w:type="dxa"/>
+          </w:tcPr>
+          <w:p>
+            <w:pPr>
+              <w:rPr>
+                <w:rFonts w:cstheme="minorHAnsi"/>
+                <w:sz w:val="22"/>
+                <w:szCs w:val="22"/>
+              </w:rPr>
+            </w:pPr>
+            <w:r>
+              <w:rPr>
+                <w:rFonts w:cstheme="minorHAnsi"/>
+                <w:sz w:val="22"/>
+                <w:szCs w:val="22"/>
+              </w:rPr>
+              <w:t xml:space="preserve">1.102519     </w:t>
+            </w:r>
+          </w:p>
+        </w:tc>
+        <w:tc>
+          <w:tcPr>
+            <w:tcW w:w="1185" w:type="dxa"/>
+          </w:tcPr>
+          <w:p>
+            <w:pPr>
+              <w:rPr>
+                <w:rFonts w:cstheme="minorHAnsi"/>
+                <w:sz w:val="22"/>
+                <w:szCs w:val="22"/>
+              </w:rPr>
+            </w:pPr>
+            <w:r>
+              <w:rPr>
+                <w:rFonts w:cstheme="minorHAnsi"/>
+                <w:sz w:val="22"/>
+                <w:szCs w:val="22"/>
+              </w:rPr>
+              <w:t xml:space="preserve">1.136714     </w:t>
+            </w:r>
+          </w:p>
+        </w:tc>
+        <w:tc>
+          <w:tcPr>
+            <w:tcW w:w="1185" w:type="dxa"/>
+          </w:tcPr>
+          <w:p>
+            <w:pPr>
+              <w:rPr>
+                <w:rFonts w:cstheme="minorHAnsi"/>
+                <w:sz w:val="22"/>
+                <w:szCs w:val="22"/>
+              </w:rPr>
+            </w:pPr>
+            <w:r>
+              <w:rPr>
+                <w:rFonts w:cstheme="minorHAnsi"/>
+                <w:sz w:val="22"/>
+                <w:szCs w:val="22"/>
+              </w:rPr>
+              <w:t xml:space="preserve">1.202841     </w:t>
+            </w:r>
+          </w:p>
+        </w:tc>
+        <w:tc>
+          <w:tcPr>
+            <w:tcW w:w="1186" w:type="dxa"/>
+          </w:tcPr>
+          <w:p>
+            <w:pPr>
+              <w:keepNext/>
+              <w:rPr>
+                <w:rFonts w:cstheme="minorHAnsi"/>
+                <w:sz w:val="22"/>
+                <w:szCs w:val="22"/>
+              </w:rPr>
+            </w:pPr>
+            <w:r>
+              <w:rPr>
+                <w:rFonts w:cstheme="minorHAnsi"/>
+                <w:sz w:val="22"/>
+                <w:szCs w:val="22"/>
+              </w:rPr>
+              <w:t>1.663702</w:t>
+            </w:r>
+          </w:p>
+        </w:tc>
+      </w:tr>
+    </w:tbl>
+    <w:p>
+      <w:pPr>
+        <w:pStyle w:val="Caption"/>
+        <w:ind w:left="1260"/>
         <w:rPr>
           <w:rFonts w:cstheme="minorHAnsi"/>
           <w:b/>
@@ -1901,13 +3576,35 @@
           <w:szCs w:val="22"/>
         </w:rPr>
       </w:pPr>
-    </w:p>
-    <w:p>
-      <w:pPr>
-        <w:rPr>
-          <w:rFonts w:cstheme="minorHAnsi"/>
-          <w:b/>
-          <w:bCs/>
+      <w:r>
+        <w:t xml:space="preserve">Table </w:t>
+      </w:r>
+      <w:r>
+        <w:fldChar w:fldCharType="begin"/>
+      </w:r>
+      <w:r>
+        <w:instrText xml:space="preserve"> SEQ Table \* ARABIC </w:instrText>
+      </w:r>
+      <w:r>
+        <w:fldChar w:fldCharType="separate"/>
+      </w:r>
+      <w:r>
+        <w:rPr>
+          <w:noProof/>
+        </w:rPr>
+        <w:t>1</w:t>
+      </w:r>
+      <w:r>
+        <w:fldChar w:fldCharType="end"/>
+      </w:r>
+      <w:r>
+        <w:t xml:space="preserve"> VIF values of variables present in the dataset for multicollinearity</w:t>
+      </w:r>
+    </w:p>
+    <w:p>
+      <w:pPr>
+        <w:rPr>
+          <w:rFonts w:cstheme="minorHAnsi"/>
           <w:sz w:val="22"/>
           <w:szCs w:val="22"/>
         </w:rPr>
@@ -1934,9 +3631,7 @@
           <w:szCs w:val="22"/>
         </w:rPr>
       </w:pPr>
-    </w:p>
-    <w:p>
-      <w:pPr>
+      <w:r>
         <w:rPr>
           <w:rFonts w:cstheme="minorHAnsi"/>
           <w:b/>
@@ -1944,32 +3639,1143 @@
           <w:sz w:val="22"/>
           <w:szCs w:val="22"/>
         </w:rPr>
-      </w:pPr>
-    </w:p>
-    <w:p>
-      <w:pPr>
-        <w:rPr>
-          <w:rFonts w:cstheme="minorHAnsi"/>
-          <w:b/>
-          <w:bCs/>
-          <w:sz w:val="22"/>
-          <w:szCs w:val="22"/>
-        </w:rPr>
-      </w:pPr>
-    </w:p>
-    <w:p>
-      <w:pPr>
-        <w:rPr>
-          <w:rFonts w:cstheme="minorHAnsi"/>
-          <w:b/>
-          <w:bCs/>
-          <w:sz w:val="22"/>
-          <w:szCs w:val="22"/>
-        </w:rPr>
-      </w:pPr>
+        <w:lastRenderedPageBreak/>
+        <w:t>Outliers and Influential points:</w:t>
+      </w:r>
+    </w:p>
+    <w:p>
+      <w:r>
+        <w:t xml:space="preserve">Standardized residual plot can be considered to detect outliers in the data. In the residual vs leverage plot shown in Figure (EDIT), </w:t>
+      </w:r>
+      <w:r>
+        <w:t>no data points are lying outside the Cook’s distance line (The red dashed line). This means that the data we have doesn’t contain any outliers in it. Hence it is found that the final model is robust with including all the records from the data.</w:t>
+      </w:r>
+    </w:p>
+    <w:p>
+      <w:pPr>
+        <w:keepNext/>
+        <w:jc w:val="center"/>
+      </w:pPr>
+      <w:r>
+        <w:rPr>
+          <w:noProof/>
+        </w:rPr>
+        <w:drawing>
+          <wp:inline distT="0" distB="0" distL="0" distR="0" wp14:anchorId="73949DEE" wp14:editId="2564016B">
+            <wp:extent cx="4375150" cy="2484133"/>
+            <wp:effectExtent l="0" t="0" r="6350" b="0"/>
+            <wp:docPr id="6" name="Picture 6"/>
+            <wp:cNvGraphicFramePr>
+              <a:graphicFrameLocks xmlns:a="http://schemas.openxmlformats.org/drawingml/2006/main" noChangeAspect="1"/>
+            </wp:cNvGraphicFramePr>
+            <a:graphic xmlns:a="http://schemas.openxmlformats.org/drawingml/2006/main">
+              <a:graphicData uri="http://schemas.openxmlformats.org/drawingml/2006/picture">
+                <pic:pic xmlns:pic="http://schemas.openxmlformats.org/drawingml/2006/picture">
+                  <pic:nvPicPr>
+                    <pic:cNvPr id="0" name="Picture 9"/>
+                    <pic:cNvPicPr>
+                      <a:picLocks noChangeAspect="1" noChangeArrowheads="1"/>
+                    </pic:cNvPicPr>
+                  </pic:nvPicPr>
+                  <pic:blipFill rotWithShape="1">
+                    <a:blip r:embed="rId13">
+                      <a:extLst>
+                        <a:ext uri="{28A0092B-C50C-407E-A947-70E740481C1C}">
+                          <a14:useLocalDpi xmlns:a14="http://schemas.microsoft.com/office/drawing/2010/main" val="0"/>
+                        </a:ext>
+                      </a:extLst>
+                    </a:blip>
+                    <a:srcRect t="7999"/>
+                    <a:stretch/>
+                  </pic:blipFill>
+                  <pic:spPr bwMode="auto">
+                    <a:xfrm>
+                      <a:off x="0" y="0"/>
+                      <a:ext cx="4440719" cy="2521362"/>
+                    </a:xfrm>
+                    <a:prstGeom prst="rect">
+                      <a:avLst/>
+                    </a:prstGeom>
+                    <a:noFill/>
+                    <a:ln>
+                      <a:noFill/>
+                    </a:ln>
+                    <a:extLst>
+                      <a:ext uri="{53640926-AAD7-44D8-BBD7-CCE9431645EC}">
+                        <a14:shadowObscured xmlns:a14="http://schemas.microsoft.com/office/drawing/2010/main"/>
+                      </a:ext>
+                    </a:extLst>
+                  </pic:spPr>
+                </pic:pic>
+              </a:graphicData>
+            </a:graphic>
+          </wp:inline>
+        </w:drawing>
+      </w:r>
+    </w:p>
+    <w:p>
+      <w:pPr>
+        <w:pStyle w:val="Caption"/>
+        <w:ind w:left="2520" w:firstLine="420"/>
+      </w:pPr>
+      <w:r>
+        <w:t xml:space="preserve">Figure </w:t>
+      </w:r>
+      <w:r>
+        <w:fldChar w:fldCharType="begin"/>
+      </w:r>
+      <w:r>
+        <w:instrText xml:space="preserve"> SEQ Figure \* ARABIC </w:instrText>
+      </w:r>
+      <w:r>
+        <w:fldChar w:fldCharType="separate"/>
+      </w:r>
+      <w:r>
+        <w:rPr>
+          <w:noProof/>
+        </w:rPr>
+        <w:t>5</w:t>
+      </w:r>
+      <w:r>
+        <w:fldChar w:fldCharType="end"/>
+      </w:r>
+      <w:r>
+        <w:t xml:space="preserve"> Residuals vs Leverage Plot</w:t>
+      </w:r>
+    </w:p>
+    <w:p>
+      <w:pPr>
+        <w:rPr>
+          <w:b/>
+          <w:bCs/>
+        </w:rPr>
+      </w:pPr>
+      <w:r>
+        <w:rPr>
+          <w:b/>
+          <w:bCs/>
+        </w:rPr>
+        <w:t>Residual diagnostics</w:t>
+      </w:r>
+    </w:p>
+    <w:p>
+      <w:r>
+        <w:t xml:space="preserve">Figure (EDIT) shows the Residual diagnostic through which the model assumptions can be checked. In (a), equal variance can be observed which satisfies the </w:t>
+      </w:r>
+      <w:r>
+        <w:t>homoskedasticity</w:t>
+      </w:r>
+      <w:r>
+        <w:t>. Normality of error terms can be seen in (b) and (c). Independence of error term can be observed from (d).</w:t>
+      </w:r>
+    </w:p>
+    <w:p>
+      <w:pPr>
+        <w:keepNext/>
+      </w:pPr>
+      <w:r>
+        <w:rPr>
+          <w:noProof/>
+        </w:rPr>
+        <w:lastRenderedPageBreak/>
+        <w:drawing>
+          <wp:inline distT="0" distB="0" distL="0" distR="0" wp14:anchorId="165B1F46" wp14:editId="40CB782D">
+            <wp:extent cx="5905800" cy="3575050"/>
+            <wp:effectExtent l="0" t="0" r="0" b="6350"/>
+            <wp:docPr id="7" name="Picture 7"/>
+            <wp:cNvGraphicFramePr>
+              <a:graphicFrameLocks xmlns:a="http://schemas.openxmlformats.org/drawingml/2006/main" noChangeAspect="1"/>
+            </wp:cNvGraphicFramePr>
+            <a:graphic xmlns:a="http://schemas.openxmlformats.org/drawingml/2006/main">
+              <a:graphicData uri="http://schemas.openxmlformats.org/drawingml/2006/picture">
+                <pic:pic xmlns:pic="http://schemas.openxmlformats.org/drawingml/2006/picture">
+                  <pic:nvPicPr>
+                    <pic:cNvPr id="0" name="Picture 11"/>
+                    <pic:cNvPicPr>
+                      <a:picLocks noChangeAspect="1" noChangeArrowheads="1"/>
+                    </pic:cNvPicPr>
+                  </pic:nvPicPr>
+                  <pic:blipFill>
+                    <a:blip r:embed="rId14">
+                      <a:extLst>
+                        <a:ext uri="{28A0092B-C50C-407E-A947-70E740481C1C}">
+                          <a14:useLocalDpi xmlns:a14="http://schemas.microsoft.com/office/drawing/2010/main" val="0"/>
+                        </a:ext>
+                      </a:extLst>
+                    </a:blip>
+                    <a:srcRect/>
+                    <a:stretch>
+                      <a:fillRect/>
+                    </a:stretch>
+                  </pic:blipFill>
+                  <pic:spPr bwMode="auto">
+                    <a:xfrm>
+                      <a:off x="0" y="0"/>
+                      <a:ext cx="5918118" cy="3582506"/>
+                    </a:xfrm>
+                    <a:prstGeom prst="rect">
+                      <a:avLst/>
+                    </a:prstGeom>
+                    <a:noFill/>
+                    <a:ln>
+                      <a:noFill/>
+                    </a:ln>
+                  </pic:spPr>
+                </pic:pic>
+              </a:graphicData>
+            </a:graphic>
+          </wp:inline>
+        </w:drawing>
+      </w:r>
+    </w:p>
+    <w:p>
+      <w:pPr>
+        <w:pStyle w:val="Caption"/>
+        <w:ind w:left="3360" w:firstLine="420"/>
+        <w:rPr>
+          <w:b/>
+          <w:bCs/>
+        </w:rPr>
+      </w:pPr>
+      <w:r>
+        <w:t xml:space="preserve">Figure </w:t>
+      </w:r>
+      <w:r>
+        <w:fldChar w:fldCharType="begin"/>
+      </w:r>
+      <w:r>
+        <w:instrText xml:space="preserve"> SEQ Figure \* ARABIC </w:instrText>
+      </w:r>
+      <w:r>
+        <w:fldChar w:fldCharType="separate"/>
+      </w:r>
+      <w:r>
+        <w:rPr>
+          <w:noProof/>
+        </w:rPr>
+        <w:t>6</w:t>
+      </w:r>
+      <w:r>
+        <w:fldChar w:fldCharType="end"/>
+      </w:r>
+      <w:r>
+        <w:t>Residuals Diagnostics</w:t>
+      </w:r>
+    </w:p>
+    <w:p>
+      <w:pPr>
+        <w:rPr>
+          <w:b/>
+          <w:bCs/>
+        </w:rPr>
+      </w:pPr>
+      <w:r>
+        <w:rPr>
+          <w:b/>
+          <w:bCs/>
+        </w:rPr>
+        <w:t xml:space="preserve">Goodness of Fit </w:t>
+      </w:r>
+    </w:p>
+    <w:p>
+      <w:r>
+        <w:t>Edit</w:t>
+      </w:r>
+    </w:p>
+    <w:p>
+      <w:r>
+        <w:rPr>
+          <w:b/>
+          <w:bCs/>
+        </w:rPr>
+        <w:t>Results</w:t>
+      </w:r>
+      <w:r>
+        <w:t xml:space="preserve"> </w:t>
+      </w:r>
+    </w:p>
+    <w:p>
+      <w:r>
+        <w:t xml:space="preserve">The </w:t>
+      </w:r>
+      <w:r>
+        <w:t xml:space="preserve">individual results for the relation between the target variables and response variable are shown in the earlier section. The coefficient of correlation was also </w:t>
+      </w:r>
+      <w:proofErr w:type="gramStart"/>
+      <w:r>
+        <w:t>calculated</w:t>
+      </w:r>
+      <w:proofErr w:type="gramEnd"/>
+      <w:r>
+        <w:t xml:space="preserve"> and Discount variable was found to be most correlated variable to the Market Share followed by promotion, price, month, </w:t>
+      </w:r>
+      <w:proofErr w:type="spellStart"/>
+      <w:r>
+        <w:t>gnr</w:t>
+      </w:r>
+      <w:proofErr w:type="spellEnd"/>
+      <w:r>
+        <w:t xml:space="preserve"> points and year respectively. </w:t>
+      </w:r>
+      <w:proofErr w:type="gramStart"/>
+      <w:r>
+        <w:t>On the basis of</w:t>
+      </w:r>
+      <w:proofErr w:type="gramEnd"/>
+      <w:r>
+        <w:t xml:space="preserve"> BIC, R</w:t>
+      </w:r>
+      <w:r>
+        <w:rPr>
+          <w:vertAlign w:val="superscript"/>
+        </w:rPr>
+        <w:t>2</w:t>
+      </w:r>
+      <w:r>
+        <w:rPr>
+          <w:vertAlign w:val="superscript"/>
+        </w:rPr>
+        <w:t xml:space="preserve"> </w:t>
+      </w:r>
+      <w:r>
+        <w:t>a</w:t>
+      </w:r>
+      <w:r>
+        <w:t>nd C</w:t>
+      </w:r>
+      <w:r>
+        <w:rPr>
+          <w:vertAlign w:val="subscript"/>
+        </w:rPr>
+        <w:t>p</w:t>
+      </w:r>
+      <w:r>
+        <w:t xml:space="preserve"> values, </w:t>
+      </w:r>
+      <w:r>
+        <w:t>the best model was found. To validate the model, 5 random samples are taken from the database and predicted values are calculated with the help of the fitted Multiple Linear Regression model. All the predicted values lie in the 95% range of the model prediction and the actual values lie in the predicted range of the model as shown in Table (EDIT).</w:t>
+      </w:r>
+    </w:p>
+    <w:tbl>
+      <w:tblPr>
+        <w:tblStyle w:val="TableGrid"/>
+        <w:tblW w:w="8926" w:type="dxa"/>
+        <w:jc w:val="center"/>
+        <w:tblLook w:val="04A0" w:firstRow="1" w:lastRow="0" w:firstColumn="1" w:lastColumn="0" w:noHBand="0" w:noVBand="1"/>
+      </w:tblPr>
+      <w:tblGrid>
+        <w:gridCol w:w="1257"/>
+        <w:gridCol w:w="795"/>
+        <w:gridCol w:w="963"/>
+        <w:gridCol w:w="1124"/>
+        <w:gridCol w:w="866"/>
+        <w:gridCol w:w="770"/>
+        <w:gridCol w:w="882"/>
+        <w:gridCol w:w="1030"/>
+        <w:gridCol w:w="1239"/>
+      </w:tblGrid>
+      <w:tr>
+        <w:trPr>
+          <w:jc w:val="center"/>
+        </w:trPr>
+        <w:tc>
+          <w:tcPr>
+            <w:tcW w:w="1257" w:type="dxa"/>
+            <w:shd w:val="clear" w:color="auto" w:fill="9CC2E5" w:themeFill="accent1" w:themeFillTint="99"/>
+          </w:tcPr>
+          <w:p>
+            <w:r>
+              <w:t>Observation</w:t>
+            </w:r>
+          </w:p>
+        </w:tc>
+        <w:tc>
+          <w:tcPr>
+            <w:tcW w:w="795" w:type="dxa"/>
+            <w:shd w:val="clear" w:color="auto" w:fill="9CC2E5" w:themeFill="accent1" w:themeFillTint="99"/>
+          </w:tcPr>
+          <w:p>
+            <w:r>
+              <w:t>Price</w:t>
+            </w:r>
+          </w:p>
+        </w:tc>
+        <w:tc>
+          <w:tcPr>
+            <w:tcW w:w="963" w:type="dxa"/>
+            <w:shd w:val="clear" w:color="auto" w:fill="9CC2E5" w:themeFill="accent1" w:themeFillTint="99"/>
+          </w:tcPr>
+          <w:p>
+            <w:r>
+              <w:t>Discount</w:t>
+            </w:r>
+          </w:p>
+        </w:tc>
+        <w:tc>
+          <w:tcPr>
+            <w:tcW w:w="1124" w:type="dxa"/>
+            <w:shd w:val="clear" w:color="auto" w:fill="9CC2E5" w:themeFill="accent1" w:themeFillTint="99"/>
+          </w:tcPr>
+          <w:p>
+            <w:r>
+              <w:t>Promotion</w:t>
+            </w:r>
+          </w:p>
+        </w:tc>
+        <w:tc>
+          <w:tcPr>
+            <w:tcW w:w="866" w:type="dxa"/>
+            <w:shd w:val="clear" w:color="auto" w:fill="9CC2E5" w:themeFill="accent1" w:themeFillTint="99"/>
+          </w:tcPr>
+          <w:p>
+            <w:r>
+              <w:t>Month</w:t>
+            </w:r>
+          </w:p>
+        </w:tc>
+        <w:tc>
+          <w:tcPr>
+            <w:tcW w:w="770" w:type="dxa"/>
+            <w:shd w:val="clear" w:color="auto" w:fill="9CC2E5" w:themeFill="accent1" w:themeFillTint="99"/>
+          </w:tcPr>
+          <w:p>
+            <w:r>
+              <w:t>Year</w:t>
+            </w:r>
+          </w:p>
+        </w:tc>
+        <w:tc>
+          <w:tcPr>
+            <w:tcW w:w="882" w:type="dxa"/>
+            <w:shd w:val="clear" w:color="auto" w:fill="9CC2E5" w:themeFill="accent1" w:themeFillTint="99"/>
+          </w:tcPr>
+          <w:p>
+            <w:r>
+              <w:t xml:space="preserve">Actual </w:t>
+            </w:r>
+          </w:p>
+          <w:p>
+            <w:r>
+              <w:t>Market Share</w:t>
+            </w:r>
+          </w:p>
+        </w:tc>
+        <w:tc>
+          <w:tcPr>
+            <w:tcW w:w="1030" w:type="dxa"/>
+            <w:shd w:val="clear" w:color="auto" w:fill="9CC2E5" w:themeFill="accent1" w:themeFillTint="99"/>
+          </w:tcPr>
+          <w:p>
+            <w:r>
+              <w:t xml:space="preserve">Predicted </w:t>
+            </w:r>
+          </w:p>
+          <w:p>
+            <w:r>
+              <w:t>Market</w:t>
+            </w:r>
+          </w:p>
+          <w:p>
+            <w:r>
+              <w:t>Share</w:t>
+            </w:r>
+          </w:p>
+        </w:tc>
+        <w:tc>
+          <w:tcPr>
+            <w:tcW w:w="1239" w:type="dxa"/>
+            <w:shd w:val="clear" w:color="auto" w:fill="9CC2E5" w:themeFill="accent1" w:themeFillTint="99"/>
+          </w:tcPr>
+          <w:p>
+            <w:r>
+              <w:t>Predicted Range</w:t>
+            </w:r>
+          </w:p>
+        </w:tc>
+      </w:tr>
+      <w:tr>
+        <w:trPr>
+          <w:jc w:val="center"/>
+        </w:trPr>
+        <w:tc>
+          <w:tcPr>
+            <w:tcW w:w="1257" w:type="dxa"/>
+          </w:tcPr>
+          <w:p>
+            <w:pPr>
+              <w:jc w:val="center"/>
+            </w:pPr>
+            <w:r>
+              <w:t>1</w:t>
+            </w:r>
+          </w:p>
+        </w:tc>
+        <w:tc>
+          <w:tcPr>
+            <w:tcW w:w="795" w:type="dxa"/>
+          </w:tcPr>
+          <w:p>
+            <w:pPr>
+              <w:widowControl/>
+              <w:jc w:val="center"/>
+            </w:pPr>
+            <w:r>
+              <w:t>2.198</w:t>
+            </w:r>
+          </w:p>
+        </w:tc>
+        <w:tc>
+          <w:tcPr>
+            <w:tcW w:w="963" w:type="dxa"/>
+          </w:tcPr>
+          <w:p>
+            <w:pPr>
+              <w:jc w:val="center"/>
+            </w:pPr>
+            <w:r>
+              <w:t>1</w:t>
+            </w:r>
+          </w:p>
+        </w:tc>
+        <w:tc>
+          <w:tcPr>
+            <w:tcW w:w="1124" w:type="dxa"/>
+          </w:tcPr>
+          <w:p>
+            <w:pPr>
+              <w:jc w:val="center"/>
+            </w:pPr>
+            <w:r>
+              <w:t>1</w:t>
+            </w:r>
+          </w:p>
+        </w:tc>
+        <w:tc>
+          <w:tcPr>
+            <w:tcW w:w="866" w:type="dxa"/>
+          </w:tcPr>
+          <w:p>
+            <w:pPr>
+              <w:jc w:val="center"/>
+            </w:pPr>
+            <w:r>
+              <w:t>Sep</w:t>
+            </w:r>
+          </w:p>
+        </w:tc>
+        <w:tc>
+          <w:tcPr>
+            <w:tcW w:w="770" w:type="dxa"/>
+          </w:tcPr>
+          <w:p>
+            <w:pPr>
+              <w:jc w:val="center"/>
+            </w:pPr>
+            <w:r>
+              <w:t>1999</w:t>
+            </w:r>
+          </w:p>
+        </w:tc>
+        <w:tc>
+          <w:tcPr>
+            <w:tcW w:w="882" w:type="dxa"/>
+          </w:tcPr>
+          <w:p>
+            <w:pPr>
+              <w:jc w:val="center"/>
+            </w:pPr>
+            <w:r>
+              <w:t>3.15</w:t>
+            </w:r>
+          </w:p>
+        </w:tc>
+        <w:tc>
+          <w:tcPr>
+            <w:tcW w:w="1030" w:type="dxa"/>
+          </w:tcPr>
+          <w:p>
+            <w:pPr>
+              <w:pStyle w:val="HTMLPreformatted"/>
+              <w:shd w:val="clear" w:color="auto" w:fill="FFFFFF"/>
+              <w:jc w:val="center"/>
+              <w:rPr>
+                <w:rFonts w:asciiTheme="minorHAnsi" w:eastAsiaTheme="minorEastAsia" w:hAnsiTheme="minorHAnsi" w:cstheme="minorBidi"/>
+                <w:kern w:val="2"/>
+                <w:sz w:val="21"/>
+                <w:szCs w:val="24"/>
+                <w:lang w:val="en-US" w:eastAsia="zh-CN"/>
+              </w:rPr>
+            </w:pPr>
+            <w:r>
+              <w:rPr>
+                <w:rFonts w:asciiTheme="minorHAnsi" w:eastAsiaTheme="minorEastAsia" w:hAnsiTheme="minorHAnsi" w:cstheme="minorBidi"/>
+                <w:kern w:val="2"/>
+                <w:sz w:val="21"/>
+                <w:szCs w:val="24"/>
+                <w:lang w:val="en-US" w:eastAsia="zh-CN"/>
+              </w:rPr>
+              <w:t>3.02</w:t>
+            </w:r>
+          </w:p>
+        </w:tc>
+        <w:tc>
+          <w:tcPr>
+            <w:tcW w:w="1239" w:type="dxa"/>
+          </w:tcPr>
+          <w:p>
+            <w:pPr>
+              <w:jc w:val="center"/>
+            </w:pPr>
+            <w:r>
+              <w:t>2.88 to 3.16</w:t>
+            </w:r>
+          </w:p>
+        </w:tc>
+      </w:tr>
+      <w:tr>
+        <w:trPr>
+          <w:jc w:val="center"/>
+        </w:trPr>
+        <w:tc>
+          <w:tcPr>
+            <w:tcW w:w="1257" w:type="dxa"/>
+          </w:tcPr>
+          <w:p>
+            <w:pPr>
+              <w:jc w:val="center"/>
+            </w:pPr>
+            <w:r>
+              <w:t>2</w:t>
+            </w:r>
+          </w:p>
+        </w:tc>
+        <w:tc>
+          <w:tcPr>
+            <w:tcW w:w="795" w:type="dxa"/>
+          </w:tcPr>
+          <w:p>
+            <w:pPr>
+              <w:widowControl/>
+              <w:jc w:val="center"/>
+            </w:pPr>
+            <w:r>
+              <w:t>2.186</w:t>
+            </w:r>
+          </w:p>
+        </w:tc>
+        <w:tc>
+          <w:tcPr>
+            <w:tcW w:w="963" w:type="dxa"/>
+          </w:tcPr>
+          <w:p>
+            <w:pPr>
+              <w:jc w:val="center"/>
+            </w:pPr>
+            <w:r>
+              <w:t>0</w:t>
+            </w:r>
+          </w:p>
+        </w:tc>
+        <w:tc>
+          <w:tcPr>
+            <w:tcW w:w="1124" w:type="dxa"/>
+          </w:tcPr>
+          <w:p>
+            <w:pPr>
+              <w:jc w:val="center"/>
+            </w:pPr>
+            <w:r>
+              <w:t>0</w:t>
+            </w:r>
+          </w:p>
+        </w:tc>
+        <w:tc>
+          <w:tcPr>
+            <w:tcW w:w="866" w:type="dxa"/>
+          </w:tcPr>
+          <w:p>
+            <w:pPr>
+              <w:jc w:val="center"/>
+            </w:pPr>
+            <w:r>
+              <w:t>Oct</w:t>
+            </w:r>
+          </w:p>
+        </w:tc>
+        <w:tc>
+          <w:tcPr>
+            <w:tcW w:w="770" w:type="dxa"/>
+          </w:tcPr>
+          <w:p>
+            <w:pPr>
+              <w:jc w:val="center"/>
+            </w:pPr>
+            <w:r>
+              <w:t>1999</w:t>
+            </w:r>
+          </w:p>
+        </w:tc>
+        <w:tc>
+          <w:tcPr>
+            <w:tcW w:w="882" w:type="dxa"/>
+          </w:tcPr>
+          <w:p>
+            <w:pPr>
+              <w:jc w:val="center"/>
+            </w:pPr>
+            <w:r>
+              <w:t>3.52</w:t>
+            </w:r>
+          </w:p>
+        </w:tc>
+        <w:tc>
+          <w:tcPr>
+            <w:tcW w:w="1030" w:type="dxa"/>
+          </w:tcPr>
+          <w:p>
+            <w:pPr>
+              <w:jc w:val="center"/>
+            </w:pPr>
+            <w:r>
+              <w:t>2.48</w:t>
+            </w:r>
+          </w:p>
+        </w:tc>
+        <w:tc>
+          <w:tcPr>
+            <w:tcW w:w="1239" w:type="dxa"/>
+          </w:tcPr>
+          <w:p>
+            <w:pPr>
+              <w:jc w:val="center"/>
+            </w:pPr>
+            <w:r>
+              <w:t>2.35 to 2.61</w:t>
+            </w:r>
+          </w:p>
+        </w:tc>
+      </w:tr>
+      <w:tr>
+        <w:trPr>
+          <w:jc w:val="center"/>
+        </w:trPr>
+        <w:tc>
+          <w:tcPr>
+            <w:tcW w:w="1257" w:type="dxa"/>
+          </w:tcPr>
+          <w:p>
+            <w:pPr>
+              <w:jc w:val="center"/>
+            </w:pPr>
+            <w:r>
+              <w:t>3</w:t>
+            </w:r>
+          </w:p>
+        </w:tc>
+        <w:tc>
+          <w:tcPr>
+            <w:tcW w:w="795" w:type="dxa"/>
+          </w:tcPr>
+          <w:p>
+            <w:pPr>
+              <w:jc w:val="center"/>
+            </w:pPr>
+            <w:r>
+              <w:t>2.373</w:t>
+            </w:r>
+          </w:p>
+        </w:tc>
+        <w:tc>
+          <w:tcPr>
+            <w:tcW w:w="963" w:type="dxa"/>
+          </w:tcPr>
+          <w:p>
+            <w:pPr>
+              <w:jc w:val="center"/>
+            </w:pPr>
+            <w:r>
+              <w:t>0</w:t>
+            </w:r>
+          </w:p>
+        </w:tc>
+        <w:tc>
+          <w:tcPr>
+            <w:tcW w:w="1124" w:type="dxa"/>
+          </w:tcPr>
+          <w:p>
+            <w:pPr>
+              <w:jc w:val="center"/>
+            </w:pPr>
+            <w:r>
+              <w:t>0</w:t>
+            </w:r>
+          </w:p>
+        </w:tc>
+        <w:tc>
+          <w:tcPr>
+            <w:tcW w:w="866" w:type="dxa"/>
+          </w:tcPr>
+          <w:p>
+            <w:pPr>
+              <w:jc w:val="center"/>
+            </w:pPr>
+            <w:r>
+              <w:t>Jan</w:t>
+            </w:r>
+          </w:p>
+        </w:tc>
+        <w:tc>
+          <w:tcPr>
+            <w:tcW w:w="770" w:type="dxa"/>
+          </w:tcPr>
+          <w:p>
+            <w:pPr>
+              <w:jc w:val="center"/>
+            </w:pPr>
+            <w:r>
+              <w:t>2000</w:t>
+            </w:r>
+          </w:p>
+        </w:tc>
+        <w:tc>
+          <w:tcPr>
+            <w:tcW w:w="882" w:type="dxa"/>
+          </w:tcPr>
+          <w:p>
+            <w:pPr>
+              <w:jc w:val="center"/>
+            </w:pPr>
+            <w:r>
+              <w:t>2.34</w:t>
+            </w:r>
+          </w:p>
+        </w:tc>
+        <w:tc>
+          <w:tcPr>
+            <w:tcW w:w="1030" w:type="dxa"/>
+          </w:tcPr>
+          <w:p>
+            <w:pPr>
+              <w:jc w:val="center"/>
+            </w:pPr>
+            <w:r>
+              <w:t>2.35</w:t>
+            </w:r>
+          </w:p>
+        </w:tc>
+        <w:tc>
+          <w:tcPr>
+            <w:tcW w:w="1239" w:type="dxa"/>
+          </w:tcPr>
+          <w:p>
+            <w:pPr>
+              <w:jc w:val="center"/>
+            </w:pPr>
+            <w:r>
+              <w:t>2.24 to 2.45</w:t>
+            </w:r>
+          </w:p>
+        </w:tc>
+      </w:tr>
+      <w:tr>
+        <w:trPr>
+          <w:jc w:val="center"/>
+        </w:trPr>
+        <w:tc>
+          <w:tcPr>
+            <w:tcW w:w="1257" w:type="dxa"/>
+          </w:tcPr>
+          <w:p>
+            <w:pPr>
+              <w:jc w:val="center"/>
+            </w:pPr>
+            <w:r>
+              <w:t>4</w:t>
+            </w:r>
+          </w:p>
+        </w:tc>
+        <w:tc>
+          <w:tcPr>
+            <w:tcW w:w="795" w:type="dxa"/>
+          </w:tcPr>
+          <w:p>
+            <w:pPr>
+              <w:jc w:val="center"/>
+            </w:pPr>
+            <w:r>
+              <w:t>2.373</w:t>
+            </w:r>
+          </w:p>
+        </w:tc>
+        <w:tc>
+          <w:tcPr>
+            <w:tcW w:w="963" w:type="dxa"/>
+          </w:tcPr>
+          <w:p>
+            <w:pPr>
+              <w:jc w:val="center"/>
+            </w:pPr>
+            <w:r>
+              <w:t>0</w:t>
+            </w:r>
+          </w:p>
+        </w:tc>
+        <w:tc>
+          <w:tcPr>
+            <w:tcW w:w="1124" w:type="dxa"/>
+          </w:tcPr>
+          <w:p>
+            <w:pPr>
+              <w:jc w:val="center"/>
+            </w:pPr>
+            <w:r>
+              <w:t>0</w:t>
+            </w:r>
+          </w:p>
+        </w:tc>
+        <w:tc>
+          <w:tcPr>
+            <w:tcW w:w="866" w:type="dxa"/>
+          </w:tcPr>
+          <w:p>
+            <w:pPr>
+              <w:jc w:val="center"/>
+            </w:pPr>
+            <w:r>
+              <w:t>Jan</w:t>
+            </w:r>
+          </w:p>
+        </w:tc>
+        <w:tc>
+          <w:tcPr>
+            <w:tcW w:w="770" w:type="dxa"/>
+          </w:tcPr>
+          <w:p>
+            <w:pPr>
+              <w:jc w:val="center"/>
+            </w:pPr>
+            <w:r>
+              <w:t>2001</w:t>
+            </w:r>
+          </w:p>
+        </w:tc>
+        <w:tc>
+          <w:tcPr>
+            <w:tcW w:w="882" w:type="dxa"/>
+          </w:tcPr>
+          <w:p>
+            <w:pPr>
+              <w:jc w:val="center"/>
+            </w:pPr>
+            <w:r>
+              <w:t>2.34</w:t>
+            </w:r>
+          </w:p>
+        </w:tc>
+        <w:tc>
+          <w:tcPr>
+            <w:tcW w:w="1030" w:type="dxa"/>
+          </w:tcPr>
+          <w:p>
+            <w:pPr>
+              <w:jc w:val="center"/>
+            </w:pPr>
+            <w:r>
+              <w:t>2.32</w:t>
+            </w:r>
+          </w:p>
+        </w:tc>
+        <w:tc>
+          <w:tcPr>
+            <w:tcW w:w="1239" w:type="dxa"/>
+          </w:tcPr>
+          <w:p>
+            <w:pPr>
+              <w:jc w:val="center"/>
+            </w:pPr>
+            <w:r>
+              <w:t>2.22 to 2.42</w:t>
+            </w:r>
+          </w:p>
+        </w:tc>
+      </w:tr>
+      <w:tr>
+        <w:trPr>
+          <w:jc w:val="center"/>
+        </w:trPr>
+        <w:tc>
+          <w:tcPr>
+            <w:tcW w:w="1257" w:type="dxa"/>
+          </w:tcPr>
+          <w:p>
+            <w:pPr>
+              <w:jc w:val="center"/>
+            </w:pPr>
+            <w:r>
+              <w:t>5</w:t>
+            </w:r>
+          </w:p>
+        </w:tc>
+        <w:tc>
+          <w:tcPr>
+            <w:tcW w:w="795" w:type="dxa"/>
+          </w:tcPr>
+          <w:p>
+            <w:pPr>
+              <w:jc w:val="center"/>
+            </w:pPr>
+            <w:r>
+              <w:t>2.</w:t>
+            </w:r>
+            <w:r>
+              <w:t>302</w:t>
+            </w:r>
+          </w:p>
+        </w:tc>
+        <w:tc>
+          <w:tcPr>
+            <w:tcW w:w="963" w:type="dxa"/>
+          </w:tcPr>
+          <w:p>
+            <w:pPr>
+              <w:jc w:val="center"/>
+            </w:pPr>
+            <w:r>
+              <w:t>0</w:t>
+            </w:r>
+          </w:p>
+        </w:tc>
+        <w:tc>
+          <w:tcPr>
+            <w:tcW w:w="1124" w:type="dxa"/>
+          </w:tcPr>
+          <w:p>
+            <w:pPr>
+              <w:jc w:val="center"/>
+            </w:pPr>
+            <w:r>
+              <w:t>1</w:t>
+            </w:r>
+          </w:p>
+        </w:tc>
+        <w:tc>
+          <w:tcPr>
+            <w:tcW w:w="866" w:type="dxa"/>
+          </w:tcPr>
+          <w:p>
+            <w:pPr>
+              <w:jc w:val="center"/>
+            </w:pPr>
+            <w:r>
+              <w:t>Apr</w:t>
+            </w:r>
+          </w:p>
+        </w:tc>
+        <w:tc>
+          <w:tcPr>
+            <w:tcW w:w="770" w:type="dxa"/>
+          </w:tcPr>
+          <w:p>
+            <w:pPr>
+              <w:jc w:val="center"/>
+            </w:pPr>
+            <w:r>
+              <w:t>2002</w:t>
+            </w:r>
+          </w:p>
+        </w:tc>
+        <w:tc>
+          <w:tcPr>
+            <w:tcW w:w="882" w:type="dxa"/>
+          </w:tcPr>
+          <w:p>
+            <w:pPr>
+              <w:jc w:val="center"/>
+            </w:pPr>
+            <w:r>
+              <w:t>2.</w:t>
+            </w:r>
+            <w:r>
+              <w:t>3</w:t>
+            </w:r>
+          </w:p>
+        </w:tc>
+        <w:tc>
+          <w:tcPr>
+            <w:tcW w:w="1030" w:type="dxa"/>
+          </w:tcPr>
+          <w:p>
+            <w:pPr>
+              <w:jc w:val="center"/>
+            </w:pPr>
+            <w:r>
+              <w:t>2.</w:t>
+            </w:r>
+            <w:r>
+              <w:t>36</w:t>
+            </w:r>
+          </w:p>
+        </w:tc>
+        <w:tc>
+          <w:tcPr>
+            <w:tcW w:w="1239" w:type="dxa"/>
+          </w:tcPr>
+          <w:p>
+            <w:pPr>
+              <w:keepNext/>
+              <w:jc w:val="center"/>
+            </w:pPr>
+            <w:r>
+              <w:t>2.</w:t>
+            </w:r>
+            <w:r>
+              <w:t>19</w:t>
+            </w:r>
+            <w:r>
+              <w:t xml:space="preserve"> to </w:t>
+            </w:r>
+            <w:r>
+              <w:t>2.</w:t>
+            </w:r>
+            <w:r>
+              <w:t>53</w:t>
+            </w:r>
+          </w:p>
+        </w:tc>
+      </w:tr>
+    </w:tbl>
+    <w:p>
+      <w:pPr>
+        <w:pStyle w:val="Caption"/>
+        <w:ind w:firstLine="420"/>
+      </w:pPr>
+      <w:r>
+        <w:t xml:space="preserve">Table </w:t>
+      </w:r>
+      <w:r>
+        <w:fldChar w:fldCharType="begin"/>
+      </w:r>
+      <w:r>
+        <w:instrText xml:space="preserve"> SEQ Table \* ARABIC </w:instrText>
+      </w:r>
+      <w:r>
+        <w:fldChar w:fldCharType="separate"/>
+      </w:r>
+      <w:r>
+        <w:rPr>
+          <w:noProof/>
+        </w:rPr>
+        <w:t>2</w:t>
+      </w:r>
+      <w:r>
+        <w:fldChar w:fldCharType="end"/>
+      </w:r>
+      <w:r>
+        <w:t xml:space="preserve"> Actual vs Predicted values of Market share using the estimated Multiple Linear regression model.</w:t>
+      </w:r>
     </w:p>
     <w:sectPr>
-      <w:headerReference w:type="default" r:id="rId7"/>
+      <w:headerReference w:type="default" r:id="rId15"/>
       <w:pgSz w:w="11906" w:h="16838"/>
       <w:pgMar w:top="1440" w:right="1800" w:bottom="1440" w:left="1800" w:header="851" w:footer="992" w:gutter="0"/>
       <w:cols w:space="425"/>
@@ -2218,6 +5024,127 @@
 </w:hdr>
 </file>
 
+<file path=word/numbering.xml><?xml version="1.0" encoding="utf-8"?>
+<w:numbering xmlns:wpc="http://schemas.microsoft.com/office/word/2010/wordprocessingCanvas" xmlns:cx="http://schemas.microsoft.com/office/drawing/2014/chartex" xmlns:cx1="http://schemas.microsoft.com/office/drawing/2015/9/8/chartex" xmlns:cx2="http://schemas.microsoft.com/office/drawing/2015/10/21/chartex" xmlns:cx3="http://schemas.microsoft.com/office/drawing/2016/5/9/chartex" xmlns:cx4="http://schemas.microsoft.com/office/drawing/2016/5/10/chartex" xmlns:cx5="http://schemas.microsoft.com/office/drawing/2016/5/11/chartex" xmlns:cx6="http://schemas.microsoft.com/office/drawing/2016/5/12/chartex" xmlns:cx7="http://schemas.microsoft.com/office/drawing/2016/5/13/chartex" xmlns:cx8="http://schemas.microsoft.com/office/drawing/2016/5/14/chartex" xmlns:mc="http://schemas.openxmlformats.org/markup-compatibility/2006" xmlns:aink="http://schemas.microsoft.com/office/drawing/2016/ink" xmlns:am3d="http://schemas.microsoft.com/office/drawing/2017/model3d" xmlns:o="urn:schemas-microsoft-com:office:office" xmlns:r="http://schemas.openxmlformats.org/officeDocument/2006/relationships" xmlns:m="http://schemas.openxmlformats.org/officeDocument/2006/math" xmlns:v="urn:schemas-microsoft-com:vml" xmlns:wp14="http://schemas.microsoft.com/office/word/2010/wordprocessingDrawing" xmlns:wp="http://schemas.openxmlformats.org/drawingml/2006/wordprocessingDrawing" xmlns:w10="urn:schemas-microsoft-com:office:word" xmlns:w="http://schemas.openxmlformats.org/wordprocessingml/2006/main" xmlns:w14="http://schemas.microsoft.com/office/word/2010/wordml" xmlns:w15="http://schemas.microsoft.com/office/word/2012/wordml" xmlns:w16cex="http://schemas.microsoft.com/office/word/2018/wordml/cex" xmlns:w16cid="http://schemas.microsoft.com/office/word/2016/wordml/cid" xmlns:w16="http://schemas.microsoft.com/office/word/2018/wordml" xmlns:w16se="http://schemas.microsoft.com/office/word/2015/wordml/symex" xmlns:wpg="http://schemas.microsoft.com/office/word/2010/wordprocessingGroup" xmlns:wpi="http://schemas.microsoft.com/office/word/2010/wordprocessingInk" xmlns:wne="http://schemas.microsoft.com/office/word/2006/wordml" xmlns:wps="http://schemas.microsoft.com/office/word/2010/wordprocessingShape" mc:Ignorable="w14 w15 w16se w16cid w16 w16cex wp14">
+  <w:abstractNum w:abstractNumId="0" w15:restartNumberingAfterBreak="0">
+    <w:nsid w:val="68F66CF6"/>
+    <w:multiLevelType w:val="hybridMultilevel"/>
+    <w:tmpl w:val="BADC1F62"/>
+    <w:lvl w:ilvl="0" w:tplc="40090001">
+      <w:start w:val="1"/>
+      <w:numFmt w:val="bullet"/>
+      <w:lvlText w:val=""/>
+      <w:lvlJc w:val="left"/>
+      <w:pPr>
+        <w:ind w:left="1140" w:hanging="360"/>
+      </w:pPr>
+      <w:rPr>
+        <w:rFonts w:ascii="Symbol" w:hAnsi="Symbol" w:hint="default"/>
+      </w:rPr>
+    </w:lvl>
+    <w:lvl w:ilvl="1" w:tplc="40090003" w:tentative="1">
+      <w:start w:val="1"/>
+      <w:numFmt w:val="bullet"/>
+      <w:lvlText w:val="o"/>
+      <w:lvlJc w:val="left"/>
+      <w:pPr>
+        <w:ind w:left="1860" w:hanging="360"/>
+      </w:pPr>
+      <w:rPr>
+        <w:rFonts w:ascii="Courier New" w:hAnsi="Courier New" w:cs="Courier New" w:hint="default"/>
+      </w:rPr>
+    </w:lvl>
+    <w:lvl w:ilvl="2" w:tplc="40090005" w:tentative="1">
+      <w:start w:val="1"/>
+      <w:numFmt w:val="bullet"/>
+      <w:lvlText w:val=""/>
+      <w:lvlJc w:val="left"/>
+      <w:pPr>
+        <w:ind w:left="2580" w:hanging="360"/>
+      </w:pPr>
+      <w:rPr>
+        <w:rFonts w:ascii="Wingdings" w:hAnsi="Wingdings" w:hint="default"/>
+      </w:rPr>
+    </w:lvl>
+    <w:lvl w:ilvl="3" w:tplc="40090001" w:tentative="1">
+      <w:start w:val="1"/>
+      <w:numFmt w:val="bullet"/>
+      <w:lvlText w:val=""/>
+      <w:lvlJc w:val="left"/>
+      <w:pPr>
+        <w:ind w:left="3300" w:hanging="360"/>
+      </w:pPr>
+      <w:rPr>
+        <w:rFonts w:ascii="Symbol" w:hAnsi="Symbol" w:hint="default"/>
+      </w:rPr>
+    </w:lvl>
+    <w:lvl w:ilvl="4" w:tplc="40090003" w:tentative="1">
+      <w:start w:val="1"/>
+      <w:numFmt w:val="bullet"/>
+      <w:lvlText w:val="o"/>
+      <w:lvlJc w:val="left"/>
+      <w:pPr>
+        <w:ind w:left="4020" w:hanging="360"/>
+      </w:pPr>
+      <w:rPr>
+        <w:rFonts w:ascii="Courier New" w:hAnsi="Courier New" w:cs="Courier New" w:hint="default"/>
+      </w:rPr>
+    </w:lvl>
+    <w:lvl w:ilvl="5" w:tplc="40090005" w:tentative="1">
+      <w:start w:val="1"/>
+      <w:numFmt w:val="bullet"/>
+      <w:lvlText w:val=""/>
+      <w:lvlJc w:val="left"/>
+      <w:pPr>
+        <w:ind w:left="4740" w:hanging="360"/>
+      </w:pPr>
+      <w:rPr>
+        <w:rFonts w:ascii="Wingdings" w:hAnsi="Wingdings" w:hint="default"/>
+      </w:rPr>
+    </w:lvl>
+    <w:lvl w:ilvl="6" w:tplc="40090001" w:tentative="1">
+      <w:start w:val="1"/>
+      <w:numFmt w:val="bullet"/>
+      <w:lvlText w:val=""/>
+      <w:lvlJc w:val="left"/>
+      <w:pPr>
+        <w:ind w:left="5460" w:hanging="360"/>
+      </w:pPr>
+      <w:rPr>
+        <w:rFonts w:ascii="Symbol" w:hAnsi="Symbol" w:hint="default"/>
+      </w:rPr>
+    </w:lvl>
+    <w:lvl w:ilvl="7" w:tplc="40090003" w:tentative="1">
+      <w:start w:val="1"/>
+      <w:numFmt w:val="bullet"/>
+      <w:lvlText w:val="o"/>
+      <w:lvlJc w:val="left"/>
+      <w:pPr>
+        <w:ind w:left="6180" w:hanging="360"/>
+      </w:pPr>
+      <w:rPr>
+        <w:rFonts w:ascii="Courier New" w:hAnsi="Courier New" w:cs="Courier New" w:hint="default"/>
+      </w:rPr>
+    </w:lvl>
+    <w:lvl w:ilvl="8" w:tplc="40090005" w:tentative="1">
+      <w:start w:val="1"/>
+      <w:numFmt w:val="bullet"/>
+      <w:lvlText w:val=""/>
+      <w:lvlJc w:val="left"/>
+      <w:pPr>
+        <w:ind w:left="6900" w:hanging="360"/>
+      </w:pPr>
+      <w:rPr>
+        <w:rFonts w:ascii="Wingdings" w:hAnsi="Wingdings" w:hint="default"/>
+      </w:rPr>
+    </w:lvl>
+  </w:abstractNum>
+  <w:num w:numId="1">
+    <w:abstractNumId w:val="0"/>
+  </w:num>
+</w:numbering>
+</file>
+
 <file path=word/styles.xml><?xml version="1.0" encoding="utf-8"?>
 <w:styles xmlns:mc="http://schemas.openxmlformats.org/markup-compatibility/2006" xmlns:r="http://schemas.openxmlformats.org/officeDocument/2006/relationships" xmlns:w="http://schemas.openxmlformats.org/wordprocessingml/2006/main" xmlns:w14="http://schemas.microsoft.com/office/word/2010/wordml" xmlns:w15="http://schemas.microsoft.com/office/word/2012/wordml" xmlns:w16cex="http://schemas.microsoft.com/office/word/2018/wordml/cex" xmlns:w16cid="http://schemas.microsoft.com/office/word/2016/wordml/cid" xmlns:w16="http://schemas.microsoft.com/office/word/2018/wordml" xmlns:w16se="http://schemas.microsoft.com/office/word/2015/wordml/symex" mc:Ignorable="w14 w15 w16se w16cid w16 w16cex">
   <w:docDefaults>
@@ -2252,6 +5179,7 @@
     <w:lsdException w:name="Emphasis" w:qFormat="1"/>
     <w:lsdException w:name="HTML Top of Form" w:semiHidden="1" w:uiPriority="99" w:unhideWhenUsed="1"/>
     <w:lsdException w:name="HTML Bottom of Form" w:semiHidden="1" w:uiPriority="99" w:unhideWhenUsed="1"/>
+    <w:lsdException w:name="HTML Preformatted" w:uiPriority="99"/>
     <w:lsdException w:name="Normal Table" w:semiHidden="1" w:unhideWhenUsed="1" w:qFormat="1"/>
     <w:lsdException w:name="No List" w:semiHidden="1" w:uiPriority="99" w:unhideWhenUsed="1"/>
     <w:lsdException w:name="Outline List 1" w:semiHidden="1" w:uiPriority="99" w:unhideWhenUsed="1"/>
@@ -2605,6 +5533,100 @@
       <w:lang w:val="en-US" w:eastAsia="zh-CN"/>
     </w:rPr>
   </w:style>
+  <w:style w:type="paragraph" w:styleId="Caption">
+    <w:name w:val="caption"/>
+    <w:basedOn w:val="Normal"/>
+    <w:next w:val="Normal"/>
+    <w:unhideWhenUsed/>
+    <w:qFormat/>
+    <w:rsid w:val="009E053D"/>
+    <w:pPr>
+      <w:spacing w:after="200" w:line="240" w:lineRule="auto"/>
+    </w:pPr>
+    <w:rPr>
+      <w:i/>
+      <w:iCs/>
+      <w:color w:val="44546A" w:themeColor="text2"/>
+      <w:sz w:val="18"/>
+      <w:szCs w:val="18"/>
+    </w:rPr>
+  </w:style>
+  <w:style w:type="table" w:styleId="TableGrid">
+    <w:name w:val="Table Grid"/>
+    <w:basedOn w:val="TableNormal"/>
+    <w:rsid w:val="009E053D"/>
+    <w:pPr>
+      <w:spacing w:after="0" w:line="240" w:lineRule="auto"/>
+    </w:pPr>
+    <w:tblPr>
+      <w:tblBorders>
+        <w:top w:val="single" w:sz="4" w:space="0" w:color="auto"/>
+        <w:left w:val="single" w:sz="4" w:space="0" w:color="auto"/>
+        <w:bottom w:val="single" w:sz="4" w:space="0" w:color="auto"/>
+        <w:right w:val="single" w:sz="4" w:space="0" w:color="auto"/>
+        <w:insideH w:val="single" w:sz="4" w:space="0" w:color="auto"/>
+        <w:insideV w:val="single" w:sz="4" w:space="0" w:color="auto"/>
+      </w:tblBorders>
+    </w:tblPr>
+  </w:style>
+  <w:style w:type="paragraph" w:styleId="HTMLPreformatted">
+    <w:name w:val="HTML Preformatted"/>
+    <w:basedOn w:val="Normal"/>
+    <w:link w:val="HTMLPreformattedChar"/>
+    <w:uiPriority w:val="99"/>
+    <w:unhideWhenUsed/>
+    <w:rsid w:val="009E053D"/>
+    <w:pPr>
+      <w:widowControl/>
+      <w:tabs>
+        <w:tab w:val="left" w:pos="916"/>
+        <w:tab w:val="left" w:pos="1832"/>
+        <w:tab w:val="left" w:pos="2748"/>
+        <w:tab w:val="left" w:pos="3664"/>
+        <w:tab w:val="left" w:pos="4580"/>
+        <w:tab w:val="left" w:pos="5496"/>
+        <w:tab w:val="left" w:pos="6412"/>
+        <w:tab w:val="left" w:pos="7328"/>
+        <w:tab w:val="left" w:pos="8244"/>
+        <w:tab w:val="left" w:pos="9160"/>
+        <w:tab w:val="left" w:pos="10076"/>
+        <w:tab w:val="left" w:pos="10992"/>
+        <w:tab w:val="left" w:pos="11908"/>
+        <w:tab w:val="left" w:pos="12824"/>
+        <w:tab w:val="left" w:pos="13740"/>
+        <w:tab w:val="left" w:pos="14656"/>
+      </w:tabs>
+      <w:spacing w:after="0" w:line="240" w:lineRule="auto"/>
+      <w:jc w:val="left"/>
+    </w:pPr>
+    <w:rPr>
+      <w:rFonts w:ascii="Courier New" w:eastAsia="Times New Roman" w:hAnsi="Courier New" w:cs="Courier New"/>
+      <w:kern w:val="0"/>
+      <w:sz w:val="20"/>
+      <w:szCs w:val="20"/>
+      <w:lang w:val="en-IN" w:eastAsia="en-IN"/>
+    </w:rPr>
+  </w:style>
+  <w:style w:type="character" w:customStyle="1" w:styleId="HTMLPreformattedChar">
+    <w:name w:val="HTML Preformatted Char"/>
+    <w:basedOn w:val="DefaultParagraphFont"/>
+    <w:link w:val="HTMLPreformatted"/>
+    <w:uiPriority w:val="99"/>
+    <w:rsid w:val="009E053D"/>
+    <w:rPr>
+      <w:rFonts w:ascii="Courier New" w:eastAsia="Times New Roman" w:hAnsi="Courier New" w:cs="Courier New"/>
+    </w:rPr>
+  </w:style>
+  <w:style w:type="paragraph" w:styleId="ListParagraph">
+    <w:name w:val="List Paragraph"/>
+    <w:basedOn w:val="Normal"/>
+    <w:uiPriority w:val="99"/>
+    <w:rsid w:val="00A85A48"/>
+    <w:pPr>
+      <w:ind w:left="720"/>
+      <w:contextualSpacing/>
+    </w:pPr>
+  </w:style>
 </w:styles>
 </file>
 
@@ -2875,10 +5897,22 @@
 </s:customData>
 </file>
 
+<file path=customXml/item2.xml><?xml version="1.0" encoding="utf-8"?>
+<b:Sources xmlns:b="http://schemas.openxmlformats.org/officeDocument/2006/bibliography" xmlns="http://schemas.openxmlformats.org/officeDocument/2006/bibliography" SelectedStyle="\APASixthEditionOfficeOnline.xsl" StyleName="APA" Version="6"/>
+</file>
+
 <file path=customXml/itemProps1.xml><?xml version="1.0" encoding="utf-8"?>
 <ds:datastoreItem xmlns:ds="http://schemas.openxmlformats.org/officeDocument/2006/customXml" ds:itemID="{B1977F7D-205B-4081-913C-38D41E755F92}">
   <ds:schemaRefs>
     <ds:schemaRef ds:uri="http://www.wps.cn/officeDocument/2013/wpsCustomData"/>
   </ds:schemaRefs>
 </ds:datastoreItem>
+</file>
+
+<file path=customXml/itemProps2.xml><?xml version="1.0" encoding="utf-8"?>
+<ds:datastoreItem xmlns:ds="http://schemas.openxmlformats.org/officeDocument/2006/customXml" ds:itemID="{2F998E5F-9FAB-4227-BEC5-3C60DE54A406}">
+  <ds:schemaRefs>
+    <ds:schemaRef ds:uri="http://schemas.openxmlformats.org/officeDocument/2006/bibliography"/>
+  </ds:schemaRefs>
+</ds:datastoreItem>
 </file>